--- a/ASSINGEMNT/Collections, functions and Modules/Module.docx
+++ b/ASSINGEMNT/Collections, functions and Modules/Module.docx
@@ -6,7 +6,7 @@
       <w:pPr>
         <w:jc w:val="center"/>
         <w:rPr>
-          <w:rFonts w:ascii="Calibri" w:hAnsi="Calibri" w:cs="Calibri"/>
+          <w:rFonts w:cstheme="minorHAnsi"/>
           <w:b/>
           <w:sz w:val="36"/>
           <w:u w:val="single"/>
@@ -15,7 +15,7 @@
       </w:pPr>
       <w:r>
         <w:rPr>
-          <w:rFonts w:ascii="Calibri" w:hAnsi="Calibri" w:cs="Calibri"/>
+          <w:rFonts w:cstheme="minorHAnsi"/>
           <w:b/>
           <w:sz w:val="36"/>
           <w:u w:val="single"/>
@@ -28,7 +28,7 @@
       <w:pPr>
         <w:ind w:left="2880" w:firstLine="720"/>
         <w:rPr>
-          <w:rFonts w:ascii="Calibri" w:hAnsi="Calibri" w:cs="Calibri"/>
+          <w:rFonts w:cstheme="minorHAnsi"/>
           <w:b/>
           <w:sz w:val="36"/>
           <w:u w:val="single"/>
@@ -38,7 +38,7 @@
       <w:proofErr w:type="spellStart"/>
       <w:r>
         <w:rPr>
-          <w:rFonts w:ascii="Calibri" w:hAnsi="Calibri" w:cs="Calibri"/>
+          <w:rFonts w:cstheme="minorHAnsi"/>
           <w:b/>
           <w:sz w:val="36"/>
           <w:u w:val="single"/>
@@ -49,7 +49,7 @@
       <w:proofErr w:type="spellEnd"/>
       <w:r>
         <w:rPr>
-          <w:rFonts w:ascii="Calibri" w:hAnsi="Calibri" w:cs="Calibri"/>
+          <w:rFonts w:cstheme="minorHAnsi"/>
           <w:b/>
           <w:sz w:val="36"/>
           <w:u w:val="single"/>
@@ -61,7 +61,7 @@
     <w:p>
       <w:pPr>
         <w:rPr>
-          <w:rFonts w:ascii="Calibri" w:hAnsi="Calibri" w:cs="Calibri"/>
+          <w:rFonts w:cstheme="minorHAnsi"/>
           <w:b/>
           <w:sz w:val="36"/>
           <w:u w:val="single"/>
@@ -72,15 +72,15 @@
     <w:p>
       <w:pPr>
         <w:rPr>
-          <w:rFonts w:ascii="Calibri" w:hAnsi="Calibri" w:cs="Calibri"/>
-          <w:b/>
-          <w:sz w:val="28"/>
-          <w:shd w:val="clear" w:color="auto" w:fill="FFFFFF"/>
-        </w:rPr>
-      </w:pPr>
-      <w:r>
-        <w:rPr>
-          <w:rFonts w:ascii="Calibri" w:hAnsi="Calibri" w:cs="Calibri"/>
+          <w:rFonts w:cstheme="minorHAnsi"/>
+          <w:b/>
+          <w:sz w:val="28"/>
+          <w:shd w:val="clear" w:color="auto" w:fill="FFFFFF"/>
+        </w:rPr>
+      </w:pPr>
+      <w:r>
+        <w:rPr>
+          <w:rFonts w:cstheme="minorHAnsi"/>
           <w:b/>
           <w:sz w:val="32"/>
           <w:shd w:val="clear" w:color="auto" w:fill="FFFFFF"/>
@@ -89,7 +89,7 @@
       </w:r>
       <w:r>
         <w:rPr>
-          <w:rFonts w:ascii="Calibri" w:hAnsi="Calibri" w:cs="Calibri"/>
+          <w:rFonts w:cstheme="minorHAnsi"/>
           <w:b/>
           <w:sz w:val="28"/>
           <w:shd w:val="clear" w:color="auto" w:fill="FFFFFF"/>
@@ -100,7 +100,7 @@
     <w:p>
       <w:pPr>
         <w:rPr>
-          <w:rFonts w:ascii="Calibri" w:hAnsi="Calibri" w:cs="Calibri"/>
+          <w:rFonts w:cstheme="minorHAnsi"/>
           <w:sz w:val="24"/>
           <w:shd w:val="clear" w:color="auto" w:fill="FFFFFF"/>
         </w:rPr>
@@ -108,7 +108,7 @@
       <w:proofErr w:type="spellStart"/>
       <w:r>
         <w:rPr>
-          <w:rFonts w:ascii="Calibri" w:hAnsi="Calibri" w:cs="Calibri"/>
+          <w:rFonts w:cstheme="minorHAnsi"/>
           <w:shd w:val="clear" w:color="auto" w:fill="FFFFFF"/>
         </w:rPr>
         <w:t>Ans</w:t>
@@ -116,14 +116,14 @@
       <w:proofErr w:type="spellEnd"/>
       <w:r>
         <w:rPr>
-          <w:rFonts w:ascii="Calibri" w:hAnsi="Calibri" w:cs="Calibri"/>
+          <w:rFonts w:cstheme="minorHAnsi"/>
           <w:shd w:val="clear" w:color="auto" w:fill="FFFFFF"/>
         </w:rPr>
         <w:t xml:space="preserve"> - </w:t>
       </w:r>
       <w:r>
         <w:rPr>
-          <w:rFonts w:ascii="Calibri" w:hAnsi="Calibri" w:cs="Calibri"/>
+          <w:rFonts w:cstheme="minorHAnsi"/>
           <w:sz w:val="24"/>
           <w:shd w:val="clear" w:color="auto" w:fill="FFFFFF"/>
         </w:rPr>
@@ -133,23 +133,23 @@
     <w:p>
       <w:pPr>
         <w:rPr>
-          <w:rFonts w:ascii="Calibri" w:hAnsi="Calibri" w:cs="Calibri"/>
-          <w:sz w:val="24"/>
-          <w:shd w:val="clear" w:color="auto" w:fill="FFFFFF"/>
-        </w:rPr>
-      </w:pPr>
-    </w:p>
-    <w:p>
-      <w:pPr>
-        <w:rPr>
-          <w:rFonts w:ascii="Calibri" w:hAnsi="Calibri" w:cs="Calibri"/>
-          <w:sz w:val="24"/>
-          <w:shd w:val="clear" w:color="auto" w:fill="FFFFFF"/>
-        </w:rPr>
-      </w:pPr>
-      <w:r>
-        <w:rPr>
-          <w:rFonts w:ascii="Calibri" w:hAnsi="Calibri" w:cs="Calibri"/>
+          <w:rFonts w:cstheme="minorHAnsi"/>
+          <w:sz w:val="24"/>
+          <w:shd w:val="clear" w:color="auto" w:fill="FFFFFF"/>
+        </w:rPr>
+      </w:pPr>
+    </w:p>
+    <w:p>
+      <w:pPr>
+        <w:rPr>
+          <w:rFonts w:cstheme="minorHAnsi"/>
+          <w:sz w:val="24"/>
+          <w:shd w:val="clear" w:color="auto" w:fill="FFFFFF"/>
+        </w:rPr>
+      </w:pPr>
+      <w:r>
+        <w:rPr>
+          <w:rFonts w:cstheme="minorHAnsi"/>
           <w:sz w:val="24"/>
           <w:shd w:val="clear" w:color="auto" w:fill="FFFFFF"/>
         </w:rPr>
@@ -159,23 +159,23 @@
     <w:p>
       <w:pPr>
         <w:rPr>
-          <w:rFonts w:ascii="Calibri" w:hAnsi="Calibri" w:cs="Calibri"/>
-          <w:sz w:val="24"/>
-          <w:shd w:val="clear" w:color="auto" w:fill="FFFFFF"/>
-        </w:rPr>
-      </w:pPr>
-    </w:p>
-    <w:p>
-      <w:pPr>
-        <w:rPr>
-          <w:rFonts w:ascii="Calibri" w:hAnsi="Calibri" w:cs="Calibri"/>
-          <w:sz w:val="24"/>
-          <w:shd w:val="clear" w:color="auto" w:fill="FFFFFF"/>
-        </w:rPr>
-      </w:pPr>
-      <w:r>
-        <w:rPr>
-          <w:rFonts w:ascii="Calibri" w:hAnsi="Calibri" w:cs="Calibri"/>
+          <w:rFonts w:cstheme="minorHAnsi"/>
+          <w:sz w:val="24"/>
+          <w:shd w:val="clear" w:color="auto" w:fill="FFFFFF"/>
+        </w:rPr>
+      </w:pPr>
+    </w:p>
+    <w:p>
+      <w:pPr>
+        <w:rPr>
+          <w:rFonts w:cstheme="minorHAnsi"/>
+          <w:sz w:val="24"/>
+          <w:shd w:val="clear" w:color="auto" w:fill="FFFFFF"/>
+        </w:rPr>
+      </w:pPr>
+      <w:r>
+        <w:rPr>
+          <w:rFonts w:cstheme="minorHAnsi"/>
           <w:sz w:val="24"/>
           <w:shd w:val="clear" w:color="auto" w:fill="FFFFFF"/>
         </w:rPr>
@@ -185,14 +185,14 @@
     <w:p>
       <w:pPr>
         <w:rPr>
-          <w:rFonts w:ascii="Calibri" w:hAnsi="Calibri" w:cs="Calibri"/>
-          <w:sz w:val="24"/>
-          <w:shd w:val="clear" w:color="auto" w:fill="FFFFFF"/>
-        </w:rPr>
-      </w:pPr>
-      <w:r>
-        <w:rPr>
-          <w:rFonts w:ascii="Calibri" w:hAnsi="Calibri" w:cs="Calibri"/>
+          <w:rFonts w:cstheme="minorHAnsi"/>
+          <w:sz w:val="24"/>
+          <w:shd w:val="clear" w:color="auto" w:fill="FFFFFF"/>
+        </w:rPr>
+      </w:pPr>
+      <w:r>
+        <w:rPr>
+          <w:rFonts w:cstheme="minorHAnsi"/>
           <w:noProof/>
           <w:sz w:val="24"/>
           <w:lang w:eastAsia="en-IN"/>
@@ -259,41 +259,41 @@
     <w:p>
       <w:pPr>
         <w:rPr>
-          <w:rFonts w:ascii="Calibri" w:hAnsi="Calibri" w:cs="Calibri"/>
-          <w:sz w:val="24"/>
-          <w:shd w:val="clear" w:color="auto" w:fill="FFFFFF"/>
-        </w:rPr>
-      </w:pPr>
-    </w:p>
-    <w:p>
-      <w:pPr>
-        <w:rPr>
-          <w:rFonts w:ascii="Calibri" w:hAnsi="Calibri" w:cs="Calibri"/>
-          <w:sz w:val="24"/>
-          <w:shd w:val="clear" w:color="auto" w:fill="FFFFFF"/>
-        </w:rPr>
-      </w:pPr>
-    </w:p>
-    <w:p>
-      <w:pPr>
-        <w:rPr>
-          <w:rFonts w:ascii="Calibri" w:hAnsi="Calibri" w:cs="Calibri"/>
-          <w:sz w:val="24"/>
-          <w:shd w:val="clear" w:color="auto" w:fill="FFFFFF"/>
-        </w:rPr>
-      </w:pPr>
-    </w:p>
-    <w:p>
-      <w:pPr>
-        <w:rPr>
-          <w:rFonts w:ascii="Calibri" w:hAnsi="Calibri" w:cs="Calibri"/>
-          <w:sz w:val="24"/>
-          <w:shd w:val="clear" w:color="auto" w:fill="FFFFFF"/>
-        </w:rPr>
-      </w:pPr>
-      <w:r>
-        <w:rPr>
-          <w:rFonts w:ascii="Calibri" w:hAnsi="Calibri" w:cs="Calibri"/>
+          <w:rFonts w:cstheme="minorHAnsi"/>
+          <w:sz w:val="24"/>
+          <w:shd w:val="clear" w:color="auto" w:fill="FFFFFF"/>
+        </w:rPr>
+      </w:pPr>
+    </w:p>
+    <w:p>
+      <w:pPr>
+        <w:rPr>
+          <w:rFonts w:cstheme="minorHAnsi"/>
+          <w:sz w:val="24"/>
+          <w:shd w:val="clear" w:color="auto" w:fill="FFFFFF"/>
+        </w:rPr>
+      </w:pPr>
+    </w:p>
+    <w:p>
+      <w:pPr>
+        <w:rPr>
+          <w:rFonts w:cstheme="minorHAnsi"/>
+          <w:sz w:val="24"/>
+          <w:shd w:val="clear" w:color="auto" w:fill="FFFFFF"/>
+        </w:rPr>
+      </w:pPr>
+    </w:p>
+    <w:p>
+      <w:pPr>
+        <w:rPr>
+          <w:rFonts w:cstheme="minorHAnsi"/>
+          <w:sz w:val="24"/>
+          <w:shd w:val="clear" w:color="auto" w:fill="FFFFFF"/>
+        </w:rPr>
+      </w:pPr>
+      <w:r>
+        <w:rPr>
+          <w:rFonts w:cstheme="minorHAnsi"/>
           <w:sz w:val="24"/>
           <w:shd w:val="clear" w:color="auto" w:fill="FFFFFF"/>
         </w:rPr>
@@ -302,7 +302,7 @@
       <w:proofErr w:type="gramStart"/>
       <w:r>
         <w:rPr>
-          <w:rFonts w:ascii="Calibri" w:hAnsi="Calibri" w:cs="Calibri"/>
+          <w:rFonts w:cstheme="minorHAnsi"/>
           <w:sz w:val="24"/>
           <w:shd w:val="clear" w:color="auto" w:fill="FFFFFF"/>
         </w:rPr>
@@ -311,7 +311,7 @@
       <w:proofErr w:type="gramEnd"/>
       <w:r>
         <w:rPr>
-          <w:rFonts w:ascii="Calibri" w:hAnsi="Calibri" w:cs="Calibri"/>
+          <w:rFonts w:cstheme="minorHAnsi"/>
           <w:sz w:val="24"/>
           <w:shd w:val="clear" w:color="auto" w:fill="FFFFFF"/>
         </w:rPr>
@@ -320,7 +320,7 @@
       <w:proofErr w:type="spellStart"/>
       <w:r>
         <w:rPr>
-          <w:rFonts w:ascii="Calibri" w:hAnsi="Calibri" w:cs="Calibri"/>
+          <w:rFonts w:cstheme="minorHAnsi"/>
           <w:sz w:val="24"/>
           <w:shd w:val="clear" w:color="auto" w:fill="FFFFFF"/>
         </w:rPr>
@@ -329,7 +329,7 @@
       <w:proofErr w:type="spellEnd"/>
       <w:r>
         <w:rPr>
-          <w:rFonts w:ascii="Calibri" w:hAnsi="Calibri" w:cs="Calibri"/>
+          <w:rFonts w:cstheme="minorHAnsi"/>
           <w:sz w:val="24"/>
           <w:shd w:val="clear" w:color="auto" w:fill="FFFFFF"/>
         </w:rPr>
@@ -338,7 +338,7 @@
       <w:proofErr w:type="gramStart"/>
       <w:r>
         <w:rPr>
-          <w:rFonts w:ascii="Calibri" w:hAnsi="Calibri" w:cs="Calibri"/>
+          <w:rFonts w:cstheme="minorHAnsi"/>
           <w:sz w:val="24"/>
           <w:shd w:val="clear" w:color="auto" w:fill="FFFFFF"/>
         </w:rPr>
@@ -347,7 +347,7 @@
       <w:proofErr w:type="gramEnd"/>
       <w:r>
         <w:rPr>
-          <w:rFonts w:ascii="Calibri" w:hAnsi="Calibri" w:cs="Calibri"/>
+          <w:rFonts w:cstheme="minorHAnsi"/>
           <w:sz w:val="24"/>
           <w:shd w:val="clear" w:color="auto" w:fill="FFFFFF"/>
         </w:rPr>
@@ -356,7 +356,7 @@
       <w:proofErr w:type="spellStart"/>
       <w:r>
         <w:rPr>
-          <w:rFonts w:ascii="Calibri" w:hAnsi="Calibri" w:cs="Calibri"/>
+          <w:rFonts w:cstheme="minorHAnsi"/>
           <w:sz w:val="24"/>
           <w:shd w:val="clear" w:color="auto" w:fill="FFFFFF"/>
         </w:rPr>
@@ -365,7 +365,7 @@
       <w:proofErr w:type="spellEnd"/>
       <w:r>
         <w:rPr>
-          <w:rFonts w:ascii="Calibri" w:hAnsi="Calibri" w:cs="Calibri"/>
+          <w:rFonts w:cstheme="minorHAnsi"/>
           <w:sz w:val="24"/>
           <w:shd w:val="clear" w:color="auto" w:fill="FFFFFF"/>
         </w:rPr>
@@ -375,7 +375,7 @@
     <w:p>
       <w:pPr>
         <w:rPr>
-          <w:rFonts w:ascii="Calibri" w:hAnsi="Calibri" w:cs="Calibri"/>
+          <w:rFonts w:cstheme="minorHAnsi"/>
           <w:shd w:val="clear" w:color="auto" w:fill="FFFFFF"/>
         </w:rPr>
       </w:pPr>
@@ -384,7 +384,7 @@
       <w:pPr>
         <w:rPr>
           <w:rStyle w:val="markedcontent"/>
-          <w:rFonts w:ascii="Calibri" w:hAnsi="Calibri" w:cs="Calibri"/>
+          <w:rFonts w:cstheme="minorHAnsi"/>
           <w:b/>
           <w:sz w:val="28"/>
           <w:szCs w:val="18"/>
@@ -393,7 +393,7 @@
       </w:pPr>
       <w:r>
         <w:rPr>
-          <w:rFonts w:ascii="Calibri" w:hAnsi="Calibri" w:cs="Calibri"/>
+          <w:rFonts w:cstheme="minorHAnsi"/>
           <w:b/>
           <w:sz w:val="28"/>
           <w:shd w:val="clear" w:color="auto" w:fill="FFFFFF"/>
@@ -403,7 +403,7 @@
       <w:r>
         <w:rPr>
           <w:rStyle w:val="markedcontent"/>
-          <w:rFonts w:ascii="Calibri" w:hAnsi="Calibri" w:cs="Calibri"/>
+          <w:rFonts w:cstheme="minorHAnsi"/>
           <w:b/>
           <w:sz w:val="28"/>
           <w:szCs w:val="18"/>
@@ -413,7 +413,7 @@
       </w:r>
       <w:r>
         <w:rPr>
-          <w:rFonts w:ascii="Calibri" w:hAnsi="Calibri" w:cs="Calibri"/>
+          <w:rFonts w:cstheme="minorHAnsi"/>
           <w:b/>
           <w:sz w:val="28"/>
           <w:szCs w:val="18"/>
@@ -424,7 +424,7 @@
       <w:r>
         <w:rPr>
           <w:rStyle w:val="markedcontent"/>
-          <w:rFonts w:ascii="Calibri" w:hAnsi="Calibri" w:cs="Calibri"/>
+          <w:rFonts w:cstheme="minorHAnsi"/>
           <w:b/>
           <w:sz w:val="28"/>
           <w:szCs w:val="18"/>
@@ -437,7 +437,7 @@
       <w:pPr>
         <w:rPr>
           <w:rStyle w:val="markedcontent"/>
-          <w:rFonts w:ascii="Calibri" w:hAnsi="Calibri" w:cs="Calibri"/>
+          <w:rFonts w:cstheme="minorHAnsi"/>
           <w:sz w:val="24"/>
           <w:szCs w:val="18"/>
           <w:shd w:val="clear" w:color="auto" w:fill="FFFFFF"/>
@@ -447,7 +447,7 @@
       <w:r>
         <w:rPr>
           <w:rStyle w:val="markedcontent"/>
-          <w:rFonts w:ascii="Calibri" w:hAnsi="Calibri" w:cs="Calibri"/>
+          <w:rFonts w:cstheme="minorHAnsi"/>
           <w:b/>
           <w:sz w:val="24"/>
           <w:szCs w:val="18"/>
@@ -459,7 +459,7 @@
       <w:r>
         <w:rPr>
           <w:rStyle w:val="markedcontent"/>
-          <w:rFonts w:ascii="Calibri" w:hAnsi="Calibri" w:cs="Calibri"/>
+          <w:rFonts w:cstheme="minorHAnsi"/>
           <w:b/>
           <w:sz w:val="24"/>
           <w:szCs w:val="18"/>
@@ -470,7 +470,7 @@
       <w:r>
         <w:rPr>
           <w:rStyle w:val="markedcontent"/>
-          <w:rFonts w:ascii="Calibri" w:hAnsi="Calibri" w:cs="Calibri"/>
+          <w:rFonts w:cstheme="minorHAnsi"/>
           <w:sz w:val="24"/>
           <w:szCs w:val="18"/>
           <w:shd w:val="clear" w:color="auto" w:fill="FFFFFF"/>
@@ -482,7 +482,7 @@
       <w:pPr>
         <w:rPr>
           <w:rStyle w:val="markedcontent"/>
-          <w:rFonts w:ascii="Calibri" w:hAnsi="Calibri" w:cs="Calibri"/>
+          <w:rFonts w:cstheme="minorHAnsi"/>
           <w:sz w:val="24"/>
           <w:szCs w:val="18"/>
           <w:shd w:val="clear" w:color="auto" w:fill="FFFFFF"/>
@@ -493,7 +493,7 @@
       <w:pPr>
         <w:rPr>
           <w:rStyle w:val="markedcontent"/>
-          <w:rFonts w:ascii="Calibri" w:hAnsi="Calibri" w:cs="Calibri"/>
+          <w:rFonts w:cstheme="minorHAnsi"/>
           <w:sz w:val="24"/>
           <w:szCs w:val="18"/>
           <w:shd w:val="clear" w:color="auto" w:fill="FFFFFF"/>
@@ -502,7 +502,7 @@
       <w:r>
         <w:rPr>
           <w:rStyle w:val="markedcontent"/>
-          <w:rFonts w:ascii="Calibri" w:hAnsi="Calibri" w:cs="Calibri"/>
+          <w:rFonts w:cstheme="minorHAnsi"/>
           <w:sz w:val="24"/>
           <w:szCs w:val="18"/>
           <w:shd w:val="clear" w:color="auto" w:fill="FFFFFF"/>
@@ -514,7 +514,7 @@
       <w:pPr>
         <w:rPr>
           <w:rStyle w:val="markedcontent"/>
-          <w:rFonts w:ascii="Calibri" w:hAnsi="Calibri" w:cs="Calibri"/>
+          <w:rFonts w:cstheme="minorHAnsi"/>
           <w:sz w:val="24"/>
           <w:szCs w:val="18"/>
           <w:shd w:val="clear" w:color="auto" w:fill="FFFFFF"/>
@@ -522,7 +522,7 @@
       </w:pPr>
       <w:r>
         <w:rPr>
-          <w:rFonts w:ascii="Calibri" w:hAnsi="Calibri" w:cs="Calibri"/>
+          <w:rFonts w:cstheme="minorHAnsi"/>
           <w:noProof/>
           <w:lang w:eastAsia="en-IN"/>
         </w:rPr>
@@ -567,7 +567,7 @@
       <w:pPr>
         <w:rPr>
           <w:rStyle w:val="markedcontent"/>
-          <w:rFonts w:ascii="Calibri" w:hAnsi="Calibri" w:cs="Calibri"/>
+          <w:rFonts w:cstheme="minorHAnsi"/>
           <w:sz w:val="24"/>
           <w:szCs w:val="18"/>
           <w:shd w:val="clear" w:color="auto" w:fill="FFFFFF"/>
@@ -576,7 +576,7 @@
       <w:r>
         <w:rPr>
           <w:rStyle w:val="markedcontent"/>
-          <w:rFonts w:ascii="Calibri" w:hAnsi="Calibri" w:cs="Calibri"/>
+          <w:rFonts w:cstheme="minorHAnsi"/>
           <w:sz w:val="24"/>
           <w:szCs w:val="18"/>
           <w:shd w:val="clear" w:color="auto" w:fill="FFFFFF"/>
@@ -587,7 +587,7 @@
       <w:r>
         <w:rPr>
           <w:rStyle w:val="markedcontent"/>
-          <w:rFonts w:ascii="Calibri" w:hAnsi="Calibri" w:cs="Calibri"/>
+          <w:rFonts w:cstheme="minorHAnsi"/>
           <w:sz w:val="24"/>
           <w:szCs w:val="18"/>
           <w:shd w:val="clear" w:color="auto" w:fill="FFFFFF"/>
@@ -598,7 +598,7 @@
       <w:r>
         <w:rPr>
           <w:rStyle w:val="markedcontent"/>
-          <w:rFonts w:ascii="Calibri" w:hAnsi="Calibri" w:cs="Calibri"/>
+          <w:rFonts w:cstheme="minorHAnsi"/>
           <w:sz w:val="24"/>
           <w:szCs w:val="18"/>
           <w:shd w:val="clear" w:color="auto" w:fill="FFFFFF"/>
@@ -610,7 +610,7 @@
       <w:pPr>
         <w:rPr>
           <w:rStyle w:val="markedcontent"/>
-          <w:rFonts w:ascii="Calibri" w:hAnsi="Calibri" w:cs="Calibri"/>
+          <w:rFonts w:cstheme="minorHAnsi"/>
           <w:sz w:val="24"/>
           <w:szCs w:val="18"/>
           <w:shd w:val="clear" w:color="auto" w:fill="FFFFFF"/>
@@ -621,7 +621,7 @@
       <w:pPr>
         <w:rPr>
           <w:rStyle w:val="markedcontent"/>
-          <w:rFonts w:ascii="Calibri" w:hAnsi="Calibri" w:cs="Calibri"/>
+          <w:rFonts w:cstheme="minorHAnsi"/>
           <w:sz w:val="24"/>
           <w:szCs w:val="18"/>
           <w:shd w:val="clear" w:color="auto" w:fill="FFFFFF"/>
@@ -630,7 +630,7 @@
       <w:r>
         <w:rPr>
           <w:rStyle w:val="markedcontent"/>
-          <w:rFonts w:ascii="Calibri" w:hAnsi="Calibri" w:cs="Calibri"/>
+          <w:rFonts w:cstheme="minorHAnsi"/>
           <w:sz w:val="24"/>
           <w:szCs w:val="18"/>
           <w:shd w:val="clear" w:color="auto" w:fill="FFFFFF"/>
@@ -641,7 +641,7 @@
       <w:r>
         <w:rPr>
           <w:rStyle w:val="markedcontent"/>
-          <w:rFonts w:ascii="Calibri" w:hAnsi="Calibri" w:cs="Calibri"/>
+          <w:rFonts w:cstheme="minorHAnsi"/>
           <w:sz w:val="24"/>
           <w:szCs w:val="18"/>
           <w:shd w:val="clear" w:color="auto" w:fill="FFFFFF"/>
@@ -652,7 +652,7 @@
       <w:r>
         <w:rPr>
           <w:rStyle w:val="markedcontent"/>
-          <w:rFonts w:ascii="Calibri" w:hAnsi="Calibri" w:cs="Calibri"/>
+          <w:rFonts w:cstheme="minorHAnsi"/>
           <w:sz w:val="24"/>
           <w:szCs w:val="18"/>
           <w:shd w:val="clear" w:color="auto" w:fill="FFFFFF"/>
@@ -664,7 +664,7 @@
       <w:pPr>
         <w:rPr>
           <w:rStyle w:val="markedcontent"/>
-          <w:rFonts w:ascii="Calibri" w:hAnsi="Calibri" w:cs="Calibri"/>
+          <w:rFonts w:cstheme="minorHAnsi"/>
           <w:sz w:val="24"/>
           <w:szCs w:val="18"/>
           <w:shd w:val="clear" w:color="auto" w:fill="FFFFFF"/>
@@ -674,7 +674,7 @@
     <w:p>
       <w:pPr>
         <w:rPr>
-          <w:rFonts w:ascii="Calibri" w:hAnsi="Calibri" w:cs="Calibri"/>
+          <w:rFonts w:cstheme="minorHAnsi"/>
           <w:b/>
           <w:sz w:val="28"/>
           <w:shd w:val="clear" w:color="auto" w:fill="FFFFFF"/>
@@ -683,7 +683,7 @@
       <w:r>
         <w:rPr>
           <w:rStyle w:val="markedcontent"/>
-          <w:rFonts w:ascii="Calibri" w:hAnsi="Calibri" w:cs="Calibri"/>
+          <w:rFonts w:cstheme="minorHAnsi"/>
           <w:b/>
           <w:sz w:val="32"/>
           <w:szCs w:val="18"/>
@@ -693,7 +693,7 @@
       </w:r>
       <w:r>
         <w:rPr>
-          <w:rFonts w:ascii="Calibri" w:hAnsi="Calibri" w:cs="Calibri"/>
+          <w:rFonts w:cstheme="minorHAnsi"/>
           <w:b/>
           <w:sz w:val="28"/>
           <w:shd w:val="clear" w:color="auto" w:fill="FFFFFF"/>
@@ -704,7 +704,7 @@
     <w:p>
       <w:pPr>
         <w:rPr>
-          <w:rFonts w:ascii="Calibri" w:hAnsi="Calibri" w:cs="Calibri"/>
+          <w:rFonts w:cstheme="minorHAnsi"/>
           <w:sz w:val="24"/>
           <w:shd w:val="clear" w:color="auto" w:fill="FFFFFF"/>
         </w:rPr>
@@ -712,7 +712,7 @@
       <w:proofErr w:type="spellStart"/>
       <w:r>
         <w:rPr>
-          <w:rFonts w:ascii="Calibri" w:hAnsi="Calibri" w:cs="Calibri"/>
+          <w:rFonts w:cstheme="minorHAnsi"/>
           <w:shd w:val="clear" w:color="auto" w:fill="FFFFFF"/>
         </w:rPr>
         <w:t>Ans</w:t>
@@ -720,14 +720,14 @@
       <w:proofErr w:type="spellEnd"/>
       <w:r>
         <w:rPr>
-          <w:rFonts w:ascii="Calibri" w:hAnsi="Calibri" w:cs="Calibri"/>
+          <w:rFonts w:cstheme="minorHAnsi"/>
           <w:shd w:val="clear" w:color="auto" w:fill="FFFFFF"/>
         </w:rPr>
         <w:t xml:space="preserve"> - </w:t>
       </w:r>
       <w:r>
         <w:rPr>
-          <w:rFonts w:ascii="Calibri" w:hAnsi="Calibri" w:cs="Calibri"/>
+          <w:rFonts w:cstheme="minorHAnsi"/>
           <w:sz w:val="24"/>
           <w:shd w:val="clear" w:color="auto" w:fill="FFFFFF"/>
         </w:rPr>
@@ -736,7 +736,7 @@
       <w:proofErr w:type="gramStart"/>
       <w:r>
         <w:rPr>
-          <w:rFonts w:ascii="Calibri" w:hAnsi="Calibri" w:cs="Calibri"/>
+          <w:rFonts w:cstheme="minorHAnsi"/>
           <w:sz w:val="24"/>
           <w:shd w:val="clear" w:color="auto" w:fill="FFFFFF"/>
         </w:rPr>
@@ -745,7 +745,7 @@
       <w:proofErr w:type="gramEnd"/>
       <w:r>
         <w:rPr>
-          <w:rFonts w:ascii="Calibri" w:hAnsi="Calibri" w:cs="Calibri"/>
+          <w:rFonts w:cstheme="minorHAnsi"/>
           <w:sz w:val="24"/>
           <w:shd w:val="clear" w:color="auto" w:fill="FFFFFF"/>
         </w:rPr>
@@ -755,23 +755,23 @@
     <w:p>
       <w:pPr>
         <w:rPr>
-          <w:rFonts w:ascii="Calibri" w:hAnsi="Calibri" w:cs="Calibri"/>
-          <w:sz w:val="24"/>
-          <w:shd w:val="clear" w:color="auto" w:fill="FFFFFF"/>
-        </w:rPr>
-      </w:pPr>
-    </w:p>
-    <w:p>
-      <w:pPr>
-        <w:rPr>
-          <w:rFonts w:ascii="Calibri" w:hAnsi="Calibri" w:cs="Calibri"/>
-          <w:sz w:val="24"/>
-          <w:shd w:val="clear" w:color="auto" w:fill="FFFFFF"/>
-        </w:rPr>
-      </w:pPr>
-      <w:r>
-        <w:rPr>
-          <w:rFonts w:ascii="Calibri" w:hAnsi="Calibri" w:cs="Calibri"/>
+          <w:rFonts w:cstheme="minorHAnsi"/>
+          <w:sz w:val="24"/>
+          <w:shd w:val="clear" w:color="auto" w:fill="FFFFFF"/>
+        </w:rPr>
+      </w:pPr>
+    </w:p>
+    <w:p>
+      <w:pPr>
+        <w:rPr>
+          <w:rFonts w:cstheme="minorHAnsi"/>
+          <w:sz w:val="24"/>
+          <w:shd w:val="clear" w:color="auto" w:fill="FFFFFF"/>
+        </w:rPr>
+      </w:pPr>
+      <w:r>
+        <w:rPr>
+          <w:rFonts w:cstheme="minorHAnsi"/>
           <w:sz w:val="24"/>
           <w:shd w:val="clear" w:color="auto" w:fill="FFFFFF"/>
         </w:rPr>
@@ -780,7 +780,7 @@
       <w:proofErr w:type="gramStart"/>
       <w:r>
         <w:rPr>
-          <w:rFonts w:ascii="Calibri" w:hAnsi="Calibri" w:cs="Calibri"/>
+          <w:rFonts w:cstheme="minorHAnsi"/>
           <w:sz w:val="24"/>
           <w:shd w:val="clear" w:color="auto" w:fill="FFFFFF"/>
         </w:rPr>
@@ -789,7 +789,7 @@
       <w:proofErr w:type="gramEnd"/>
       <w:r>
         <w:rPr>
-          <w:rFonts w:ascii="Calibri" w:hAnsi="Calibri" w:cs="Calibri"/>
+          <w:rFonts w:cstheme="minorHAnsi"/>
           <w:sz w:val="24"/>
           <w:shd w:val="clear" w:color="auto" w:fill="FFFFFF"/>
         </w:rPr>
@@ -799,14 +799,14 @@
     <w:p>
       <w:pPr>
         <w:rPr>
-          <w:rFonts w:ascii="Calibri" w:hAnsi="Calibri" w:cs="Calibri"/>
-          <w:sz w:val="24"/>
-          <w:shd w:val="clear" w:color="auto" w:fill="FFFFFF"/>
-        </w:rPr>
-      </w:pPr>
-      <w:r>
-        <w:rPr>
-          <w:rFonts w:ascii="Calibri" w:hAnsi="Calibri" w:cs="Calibri"/>
+          <w:rFonts w:cstheme="minorHAnsi"/>
+          <w:sz w:val="24"/>
+          <w:shd w:val="clear" w:color="auto" w:fill="FFFFFF"/>
+        </w:rPr>
+      </w:pPr>
+      <w:r>
+        <w:rPr>
+          <w:rFonts w:cstheme="minorHAnsi"/>
           <w:noProof/>
           <w:sz w:val="24"/>
           <w:lang w:eastAsia="en-IN"/>
@@ -851,14 +851,14 @@
     <w:p>
       <w:pPr>
         <w:rPr>
-          <w:rFonts w:ascii="Calibri" w:hAnsi="Calibri" w:cs="Calibri"/>
-          <w:sz w:val="24"/>
-          <w:shd w:val="clear" w:color="auto" w:fill="FFFFFF"/>
-        </w:rPr>
-      </w:pPr>
-      <w:r>
-        <w:rPr>
-          <w:rFonts w:ascii="Calibri" w:hAnsi="Calibri" w:cs="Calibri"/>
+          <w:rFonts w:cstheme="minorHAnsi"/>
+          <w:sz w:val="24"/>
+          <w:shd w:val="clear" w:color="auto" w:fill="FFFFFF"/>
+        </w:rPr>
+      </w:pPr>
+      <w:r>
+        <w:rPr>
+          <w:rFonts w:cstheme="minorHAnsi"/>
           <w:sz w:val="24"/>
           <w:shd w:val="clear" w:color="auto" w:fill="FFFFFF"/>
         </w:rPr>
@@ -867,7 +867,7 @@
       <w:proofErr w:type="gramStart"/>
       <w:r>
         <w:rPr>
-          <w:rFonts w:ascii="Calibri" w:hAnsi="Calibri" w:cs="Calibri"/>
+          <w:rFonts w:cstheme="minorHAnsi"/>
           <w:sz w:val="24"/>
           <w:shd w:val="clear" w:color="auto" w:fill="FFFFFF"/>
         </w:rPr>
@@ -876,7 +876,7 @@
       <w:proofErr w:type="gramEnd"/>
       <w:r>
         <w:rPr>
-          <w:rFonts w:ascii="Calibri" w:hAnsi="Calibri" w:cs="Calibri"/>
+          <w:rFonts w:cstheme="minorHAnsi"/>
           <w:sz w:val="24"/>
           <w:shd w:val="clear" w:color="auto" w:fill="FFFFFF"/>
         </w:rPr>
@@ -885,7 +885,7 @@
       <w:proofErr w:type="spellStart"/>
       <w:r>
         <w:rPr>
-          <w:rFonts w:ascii="Calibri" w:hAnsi="Calibri" w:cs="Calibri"/>
+          <w:rFonts w:cstheme="minorHAnsi"/>
           <w:sz w:val="24"/>
           <w:shd w:val="clear" w:color="auto" w:fill="FFFFFF"/>
         </w:rPr>
@@ -894,7 +894,7 @@
       <w:proofErr w:type="spellEnd"/>
       <w:r>
         <w:rPr>
-          <w:rFonts w:ascii="Calibri" w:hAnsi="Calibri" w:cs="Calibri"/>
+          <w:rFonts w:cstheme="minorHAnsi"/>
           <w:sz w:val="24"/>
           <w:shd w:val="clear" w:color="auto" w:fill="FFFFFF"/>
         </w:rPr>
@@ -904,14 +904,14 @@
     <w:p>
       <w:pPr>
         <w:rPr>
-          <w:rFonts w:ascii="Calibri" w:hAnsi="Calibri" w:cs="Calibri"/>
-          <w:sz w:val="24"/>
-          <w:shd w:val="clear" w:color="auto" w:fill="FFFFFF"/>
-        </w:rPr>
-      </w:pPr>
-      <w:r>
-        <w:rPr>
-          <w:rFonts w:ascii="Calibri" w:hAnsi="Calibri" w:cs="Calibri"/>
+          <w:rFonts w:cstheme="minorHAnsi"/>
+          <w:sz w:val="24"/>
+          <w:shd w:val="clear" w:color="auto" w:fill="FFFFFF"/>
+        </w:rPr>
+      </w:pPr>
+      <w:r>
+        <w:rPr>
+          <w:rFonts w:cstheme="minorHAnsi"/>
           <w:sz w:val="24"/>
           <w:shd w:val="clear" w:color="auto" w:fill="FFFFFF"/>
         </w:rPr>
@@ -921,14 +921,14 @@
     <w:p>
       <w:pPr>
         <w:rPr>
-          <w:rFonts w:ascii="Calibri" w:hAnsi="Calibri" w:cs="Calibri"/>
-          <w:sz w:val="24"/>
-          <w:shd w:val="clear" w:color="auto" w:fill="FFFFFF"/>
-        </w:rPr>
-      </w:pPr>
-      <w:r>
-        <w:rPr>
-          <w:rFonts w:ascii="Calibri" w:hAnsi="Calibri" w:cs="Calibri"/>
+          <w:rFonts w:cstheme="minorHAnsi"/>
+          <w:sz w:val="24"/>
+          <w:shd w:val="clear" w:color="auto" w:fill="FFFFFF"/>
+        </w:rPr>
+      </w:pPr>
+      <w:r>
+        <w:rPr>
+          <w:rFonts w:cstheme="minorHAnsi"/>
           <w:noProof/>
           <w:sz w:val="24"/>
           <w:lang w:eastAsia="en-IN"/>
@@ -973,14 +973,14 @@
     <w:p>
       <w:pPr>
         <w:rPr>
-          <w:rFonts w:ascii="Calibri" w:hAnsi="Calibri" w:cs="Calibri"/>
-          <w:sz w:val="24"/>
-          <w:shd w:val="clear" w:color="auto" w:fill="FFFFFF"/>
-        </w:rPr>
-      </w:pPr>
-      <w:r>
-        <w:rPr>
-          <w:rFonts w:ascii="Calibri" w:hAnsi="Calibri" w:cs="Calibri"/>
+          <w:rFonts w:cstheme="minorHAnsi"/>
+          <w:sz w:val="24"/>
+          <w:shd w:val="clear" w:color="auto" w:fill="FFFFFF"/>
+        </w:rPr>
+      </w:pPr>
+      <w:r>
+        <w:rPr>
+          <w:rFonts w:cstheme="minorHAnsi"/>
           <w:sz w:val="24"/>
           <w:shd w:val="clear" w:color="auto" w:fill="FFFFFF"/>
         </w:rPr>
@@ -989,7 +989,7 @@
       <w:proofErr w:type="gramStart"/>
       <w:r>
         <w:rPr>
-          <w:rFonts w:ascii="Calibri" w:hAnsi="Calibri" w:cs="Calibri"/>
+          <w:rFonts w:cstheme="minorHAnsi"/>
           <w:sz w:val="24"/>
           <w:shd w:val="clear" w:color="auto" w:fill="FFFFFF"/>
         </w:rPr>
@@ -998,7 +998,7 @@
       <w:proofErr w:type="gramEnd"/>
       <w:r>
         <w:rPr>
-          <w:rFonts w:ascii="Calibri" w:hAnsi="Calibri" w:cs="Calibri"/>
+          <w:rFonts w:cstheme="minorHAnsi"/>
           <w:sz w:val="24"/>
           <w:shd w:val="clear" w:color="auto" w:fill="FFFFFF"/>
         </w:rPr>
@@ -1008,43 +1008,43 @@
     <w:p>
       <w:pPr>
         <w:rPr>
-          <w:rFonts w:ascii="Calibri" w:hAnsi="Calibri" w:cs="Calibri"/>
-          <w:shd w:val="clear" w:color="auto" w:fill="FFFFFF"/>
-        </w:rPr>
-      </w:pPr>
-    </w:p>
-    <w:p>
-      <w:pPr>
-        <w:rPr>
-          <w:rFonts w:ascii="Calibri" w:hAnsi="Calibri" w:cs="Calibri"/>
-          <w:b/>
-          <w:sz w:val="24"/>
-          <w:shd w:val="clear" w:color="auto" w:fill="FFFFFF"/>
-        </w:rPr>
-      </w:pPr>
-    </w:p>
-    <w:p>
-      <w:pPr>
-        <w:rPr>
-          <w:rFonts w:ascii="Calibri" w:hAnsi="Calibri" w:cs="Calibri"/>
-          <w:b/>
-          <w:sz w:val="24"/>
-          <w:shd w:val="clear" w:color="auto" w:fill="FFFFFF"/>
-        </w:rPr>
-      </w:pPr>
-    </w:p>
-    <w:p>
-      <w:pPr>
-        <w:rPr>
-          <w:rFonts w:ascii="Calibri" w:hAnsi="Calibri" w:cs="Calibri"/>
-          <w:b/>
-          <w:sz w:val="28"/>
-          <w:shd w:val="clear" w:color="auto" w:fill="FFFFFF"/>
-        </w:rPr>
-      </w:pPr>
-      <w:r>
-        <w:rPr>
-          <w:rFonts w:ascii="Calibri" w:hAnsi="Calibri" w:cs="Calibri"/>
+          <w:rFonts w:cstheme="minorHAnsi"/>
+          <w:shd w:val="clear" w:color="auto" w:fill="FFFFFF"/>
+        </w:rPr>
+      </w:pPr>
+    </w:p>
+    <w:p>
+      <w:pPr>
+        <w:rPr>
+          <w:rFonts w:cstheme="minorHAnsi"/>
+          <w:b/>
+          <w:sz w:val="24"/>
+          <w:shd w:val="clear" w:color="auto" w:fill="FFFFFF"/>
+        </w:rPr>
+      </w:pPr>
+    </w:p>
+    <w:p>
+      <w:pPr>
+        <w:rPr>
+          <w:rFonts w:cstheme="minorHAnsi"/>
+          <w:b/>
+          <w:sz w:val="24"/>
+          <w:shd w:val="clear" w:color="auto" w:fill="FFFFFF"/>
+        </w:rPr>
+      </w:pPr>
+    </w:p>
+    <w:p>
+      <w:pPr>
+        <w:rPr>
+          <w:rFonts w:cstheme="minorHAnsi"/>
+          <w:b/>
+          <w:sz w:val="28"/>
+          <w:shd w:val="clear" w:color="auto" w:fill="FFFFFF"/>
+        </w:rPr>
+      </w:pPr>
+      <w:r>
+        <w:rPr>
+          <w:rFonts w:cstheme="minorHAnsi"/>
           <w:b/>
           <w:sz w:val="28"/>
           <w:shd w:val="clear" w:color="auto" w:fill="FFFFFF"/>
@@ -1055,7 +1055,7 @@
     <w:p>
       <w:pPr>
         <w:rPr>
-          <w:rFonts w:ascii="Calibri" w:hAnsi="Calibri" w:cs="Calibri"/>
+          <w:rFonts w:cstheme="minorHAnsi"/>
           <w:sz w:val="24"/>
           <w:shd w:val="clear" w:color="auto" w:fill="FFFFFF"/>
         </w:rPr>
@@ -1063,7 +1063,7 @@
       <w:proofErr w:type="spellStart"/>
       <w:r>
         <w:rPr>
-          <w:rFonts w:ascii="Calibri" w:hAnsi="Calibri" w:cs="Calibri"/>
+          <w:rFonts w:cstheme="minorHAnsi"/>
           <w:shd w:val="clear" w:color="auto" w:fill="FFFFFF"/>
         </w:rPr>
         <w:t>Ans</w:t>
@@ -1071,21 +1071,21 @@
       <w:proofErr w:type="spellEnd"/>
       <w:r>
         <w:rPr>
-          <w:rFonts w:ascii="Calibri" w:hAnsi="Calibri" w:cs="Calibri"/>
+          <w:rFonts w:cstheme="minorHAnsi"/>
           <w:shd w:val="clear" w:color="auto" w:fill="FFFFFF"/>
         </w:rPr>
         <w:t xml:space="preserve"> -</w:t>
       </w:r>
       <w:r>
         <w:rPr>
-          <w:rFonts w:ascii="Calibri" w:hAnsi="Calibri" w:cs="Calibri"/>
+          <w:rFonts w:cstheme="minorHAnsi"/>
           <w:shd w:val="clear" w:color="auto" w:fill="FFFFFF"/>
         </w:rPr>
         <w:t xml:space="preserve"> </w:t>
       </w:r>
       <w:r>
         <w:rPr>
-          <w:rFonts w:ascii="Calibri" w:hAnsi="Calibri" w:cs="Calibri"/>
+          <w:rFonts w:cstheme="minorHAnsi"/>
           <w:sz w:val="24"/>
           <w:shd w:val="clear" w:color="auto" w:fill="FFFFFF"/>
         </w:rPr>
@@ -1095,21 +1095,22 @@
     <w:p>
       <w:pPr>
         <w:rPr>
-          <w:rFonts w:ascii="Calibri" w:hAnsi="Calibri" w:cs="Calibri"/>
-          <w:shd w:val="clear" w:color="auto" w:fill="FFFFFF"/>
-        </w:rPr>
-      </w:pPr>
-    </w:p>
-    <w:p>
-      <w:pPr>
-        <w:rPr>
-          <w:rFonts w:ascii="Calibri" w:hAnsi="Calibri" w:cs="Calibri"/>
-          <w:sz w:val="24"/>
-          <w:shd w:val="clear" w:color="auto" w:fill="FFFFFF"/>
-        </w:rPr>
-      </w:pPr>
-      <w:r>
-        <w:rPr>
+          <w:rFonts w:cstheme="minorHAnsi"/>
+          <w:shd w:val="clear" w:color="auto" w:fill="FFFFFF"/>
+        </w:rPr>
+      </w:pPr>
+    </w:p>
+    <w:p>
+      <w:pPr>
+        <w:rPr>
+          <w:rFonts w:cstheme="minorHAnsi"/>
+          <w:sz w:val="24"/>
+          <w:shd w:val="clear" w:color="auto" w:fill="FFFFFF"/>
+        </w:rPr>
+      </w:pPr>
+      <w:r>
+        <w:rPr>
+          <w:rFonts w:cstheme="minorHAnsi"/>
           <w:noProof/>
           <w:sz w:val="24"/>
           <w:lang w:eastAsia="en-IN"/>
@@ -1167,7 +1168,7 @@
       </w:r>
       <w:r>
         <w:rPr>
-          <w:rFonts w:ascii="Calibri" w:hAnsi="Calibri" w:cs="Calibri"/>
+          <w:rFonts w:cstheme="minorHAnsi"/>
           <w:sz w:val="24"/>
           <w:shd w:val="clear" w:color="auto" w:fill="FFFFFF"/>
         </w:rPr>
@@ -1177,14 +1178,14 @@
     <w:p>
       <w:pPr>
         <w:rPr>
-          <w:rFonts w:ascii="Calibri" w:hAnsi="Calibri" w:cs="Calibri"/>
-          <w:sz w:val="24"/>
-          <w:shd w:val="clear" w:color="auto" w:fill="FFFFFF"/>
-        </w:rPr>
-      </w:pPr>
-      <w:r>
-        <w:rPr>
-          <w:rFonts w:ascii="Calibri" w:hAnsi="Calibri" w:cs="Calibri"/>
+          <w:rFonts w:cstheme="minorHAnsi"/>
+          <w:sz w:val="24"/>
+          <w:shd w:val="clear" w:color="auto" w:fill="FFFFFF"/>
+        </w:rPr>
+      </w:pPr>
+      <w:r>
+        <w:rPr>
+          <w:rFonts w:cstheme="minorHAnsi"/>
           <w:sz w:val="24"/>
           <w:shd w:val="clear" w:color="auto" w:fill="FFFFFF"/>
         </w:rPr>
@@ -1194,22 +1195,23 @@
     <w:p>
       <w:pPr>
         <w:rPr>
-          <w:rFonts w:ascii="Calibri" w:hAnsi="Calibri" w:cs="Calibri"/>
-          <w:sz w:val="24"/>
-          <w:shd w:val="clear" w:color="auto" w:fill="FFFFFF"/>
-        </w:rPr>
-      </w:pPr>
-    </w:p>
-    <w:p>
-      <w:pPr>
-        <w:rPr>
-          <w:rFonts w:ascii="Calibri" w:hAnsi="Calibri" w:cs="Calibri"/>
-          <w:sz w:val="24"/>
-          <w:shd w:val="clear" w:color="auto" w:fill="FFFFFF"/>
-        </w:rPr>
-      </w:pPr>
-      <w:r>
-        <w:rPr>
+          <w:rFonts w:cstheme="minorHAnsi"/>
+          <w:sz w:val="24"/>
+          <w:shd w:val="clear" w:color="auto" w:fill="FFFFFF"/>
+        </w:rPr>
+      </w:pPr>
+    </w:p>
+    <w:p>
+      <w:pPr>
+        <w:rPr>
+          <w:rFonts w:cstheme="minorHAnsi"/>
+          <w:sz w:val="24"/>
+          <w:shd w:val="clear" w:color="auto" w:fill="FFFFFF"/>
+        </w:rPr>
+      </w:pPr>
+      <w:r>
+        <w:rPr>
+          <w:rFonts w:cstheme="minorHAnsi"/>
           <w:noProof/>
           <w:sz w:val="24"/>
           <w:lang w:eastAsia="en-IN"/>
@@ -1266,7 +1268,7 @@
       </w:r>
       <w:r>
         <w:rPr>
-          <w:rFonts w:ascii="Calibri" w:hAnsi="Calibri" w:cs="Calibri"/>
+          <w:rFonts w:cstheme="minorHAnsi"/>
           <w:sz w:val="24"/>
           <w:shd w:val="clear" w:color="auto" w:fill="FFFFFF"/>
         </w:rPr>
@@ -1276,23 +1278,23 @@
     <w:p>
       <w:pPr>
         <w:rPr>
-          <w:rFonts w:ascii="Calibri" w:hAnsi="Calibri" w:cs="Calibri"/>
-          <w:sz w:val="24"/>
-          <w:shd w:val="clear" w:color="auto" w:fill="FFFFFF"/>
-        </w:rPr>
-      </w:pPr>
-    </w:p>
-    <w:p>
-      <w:pPr>
-        <w:rPr>
-          <w:rFonts w:ascii="Calibri" w:hAnsi="Calibri" w:cs="Calibri"/>
-          <w:sz w:val="24"/>
-          <w:shd w:val="clear" w:color="auto" w:fill="FFFFFF"/>
-        </w:rPr>
-      </w:pPr>
-      <w:r>
-        <w:rPr>
-          <w:rFonts w:ascii="Calibri" w:hAnsi="Calibri" w:cs="Calibri"/>
+          <w:rFonts w:cstheme="minorHAnsi"/>
+          <w:sz w:val="24"/>
+          <w:shd w:val="clear" w:color="auto" w:fill="FFFFFF"/>
+        </w:rPr>
+      </w:pPr>
+    </w:p>
+    <w:p>
+      <w:pPr>
+        <w:rPr>
+          <w:rFonts w:cstheme="minorHAnsi"/>
+          <w:sz w:val="24"/>
+          <w:shd w:val="clear" w:color="auto" w:fill="FFFFFF"/>
+        </w:rPr>
+      </w:pPr>
+      <w:r>
+        <w:rPr>
+          <w:rFonts w:cstheme="minorHAnsi"/>
           <w:sz w:val="24"/>
           <w:shd w:val="clear" w:color="auto" w:fill="FFFFFF"/>
         </w:rPr>
@@ -1302,7 +1304,7 @@
     <w:p>
       <w:pPr>
         <w:rPr>
-          <w:rFonts w:ascii="Calibri" w:hAnsi="Calibri" w:cs="Calibri"/>
+          <w:rFonts w:cstheme="minorHAnsi"/>
           <w:sz w:val="24"/>
           <w:shd w:val="clear" w:color="auto" w:fill="FFFFFF"/>
         </w:rPr>
@@ -1316,26 +1318,384 @@
           <w:numId w:val="10"/>
         </w:numPr>
         <w:rPr>
-          <w:rFonts w:ascii="Calibri" w:hAnsi="Calibri" w:cs="Calibri"/>
-          <w:b/>
-          <w:sz w:val="28"/>
-          <w:shd w:val="clear" w:color="auto" w:fill="FFFFFF"/>
-        </w:rPr>
-      </w:pPr>
-      <w:r>
-        <w:rPr>
-          <w:rFonts w:ascii="Calibri" w:hAnsi="Calibri" w:cs="Calibri"/>
-          <w:b/>
-          <w:sz w:val="28"/>
+          <w:rFonts w:cstheme="minorHAnsi"/>
+          <w:b/>
+          <w:sz w:val="32"/>
+          <w:shd w:val="clear" w:color="auto" w:fill="FFFFFF"/>
+          <w:lang w:val="en-US"/>
+        </w:rPr>
+      </w:pPr>
+      <w:r>
+        <w:rPr>
+          <w:rFonts w:cstheme="minorHAnsi"/>
+          <w:b/>
+          <w:sz w:val="32"/>
+          <w:shd w:val="clear" w:color="auto" w:fill="FFFFFF"/>
+          <w:lang w:val="en-US"/>
+        </w:rPr>
+        <w:t>What is tuple? Difference between list and tuple.</w:t>
+      </w:r>
+    </w:p>
+    <w:p>
+      <w:pPr>
+        <w:ind w:left="360"/>
+        <w:rPr>
+          <w:rFonts w:cstheme="minorHAnsi"/>
+          <w:sz w:val="24"/>
+          <w:shd w:val="clear" w:color="auto" w:fill="FFFFFF"/>
+        </w:rPr>
+      </w:pPr>
+      <w:proofErr w:type="spellStart"/>
+      <w:r>
+        <w:rPr>
+          <w:rFonts w:cstheme="minorHAnsi"/>
+          <w:sz w:val="24"/>
+          <w:shd w:val="clear" w:color="auto" w:fill="FFFFFF"/>
+        </w:rPr>
+        <w:t>Ans</w:t>
+      </w:r>
+      <w:proofErr w:type="spellEnd"/>
+      <w:r>
+        <w:rPr>
+          <w:rFonts w:cstheme="minorHAnsi"/>
+          <w:sz w:val="24"/>
+          <w:shd w:val="clear" w:color="auto" w:fill="FFFFFF"/>
+        </w:rPr>
+        <w:t xml:space="preserve"> - </w:t>
+      </w:r>
+      <w:r>
+        <w:rPr>
+          <w:rFonts w:cstheme="minorHAnsi"/>
+          <w:sz w:val="24"/>
+          <w:shd w:val="clear" w:color="auto" w:fill="FFFFFF"/>
+        </w:rPr>
+        <w:t>A tuple is a collection of items in Python that is ordered and immutable (cannot be changed after creation).</w:t>
+      </w:r>
+    </w:p>
+    <w:p>
+      <w:pPr>
+        <w:ind w:left="360"/>
+        <w:rPr>
+          <w:rFonts w:cstheme="minorHAnsi"/>
+          <w:sz w:val="24"/>
+          <w:shd w:val="clear" w:color="auto" w:fill="FFFFFF"/>
+        </w:rPr>
+      </w:pPr>
+    </w:p>
+    <w:p>
+      <w:pPr>
+        <w:ind w:left="360"/>
+        <w:rPr>
+          <w:rFonts w:cstheme="minorHAnsi"/>
+          <w:sz w:val="24"/>
+          <w:shd w:val="clear" w:color="auto" w:fill="FFFFFF"/>
+        </w:rPr>
+      </w:pPr>
+      <w:r>
+        <w:rPr>
+          <w:rFonts w:cstheme="minorHAnsi"/>
+          <w:sz w:val="24"/>
+          <w:shd w:val="clear" w:color="auto" w:fill="FFFFFF"/>
+        </w:rPr>
+        <w:t xml:space="preserve">**Difference between list and </w:t>
+      </w:r>
+      <w:proofErr w:type="gramStart"/>
+      <w:r>
+        <w:rPr>
+          <w:rFonts w:cstheme="minorHAnsi"/>
+          <w:sz w:val="24"/>
+          <w:shd w:val="clear" w:color="auto" w:fill="FFFFFF"/>
+        </w:rPr>
+        <w:t>tuple:*</w:t>
+      </w:r>
+      <w:proofErr w:type="gramEnd"/>
+      <w:r>
+        <w:rPr>
+          <w:rFonts w:cstheme="minorHAnsi"/>
+          <w:sz w:val="24"/>
+          <w:shd w:val="clear" w:color="auto" w:fill="FFFFFF"/>
+        </w:rPr>
+        <w:t>*</w:t>
+      </w:r>
+    </w:p>
+    <w:p>
+      <w:pPr>
+        <w:ind w:left="360"/>
+        <w:rPr>
+          <w:rFonts w:cstheme="minorHAnsi"/>
+          <w:sz w:val="24"/>
+          <w:shd w:val="clear" w:color="auto" w:fill="FFFFFF"/>
+        </w:rPr>
+      </w:pPr>
+    </w:p>
+    <w:p>
+      <w:pPr>
+        <w:ind w:left="360"/>
+        <w:rPr>
+          <w:rFonts w:cstheme="minorHAnsi"/>
+          <w:sz w:val="24"/>
+          <w:shd w:val="clear" w:color="auto" w:fill="FFFFFF"/>
+        </w:rPr>
+      </w:pPr>
+      <w:r>
+        <w:rPr>
+          <w:rFonts w:cstheme="minorHAnsi"/>
+          <w:sz w:val="24"/>
+          <w:shd w:val="clear" w:color="auto" w:fill="FFFFFF"/>
+        </w:rPr>
+        <w:t xml:space="preserve">- </w:t>
+      </w:r>
+      <w:r>
+        <w:rPr>
+          <w:rFonts w:cstheme="minorHAnsi"/>
+          <w:b/>
+          <w:sz w:val="28"/>
+          <w:u w:val="single"/>
+          <w:shd w:val="clear" w:color="auto" w:fill="FFFFFF"/>
+        </w:rPr>
+        <w:t>Mutability</w:t>
+      </w:r>
+      <w:r>
+        <w:rPr>
+          <w:rFonts w:cstheme="minorHAnsi"/>
+          <w:sz w:val="24"/>
+          <w:shd w:val="clear" w:color="auto" w:fill="FFFFFF"/>
+        </w:rPr>
+        <w:t>: Lists are mutable (you can change, add, or remove items). Tuples are immutable (you cannot change the items after creation).</w:t>
+      </w:r>
+    </w:p>
+    <w:p>
+      <w:pPr>
+        <w:ind w:left="360"/>
+        <w:rPr>
+          <w:rFonts w:cstheme="minorHAnsi"/>
+          <w:sz w:val="24"/>
+          <w:shd w:val="clear" w:color="auto" w:fill="FFFFFF"/>
+        </w:rPr>
+      </w:pPr>
+      <w:r>
+        <w:rPr>
+          <w:rFonts w:cstheme="minorHAnsi"/>
+          <w:sz w:val="24"/>
+          <w:shd w:val="clear" w:color="auto" w:fill="FFFFFF"/>
+        </w:rPr>
+        <w:lastRenderedPageBreak/>
+        <w:t xml:space="preserve">- </w:t>
+      </w:r>
+      <w:r>
+        <w:rPr>
+          <w:rFonts w:cstheme="minorHAnsi"/>
+          <w:b/>
+          <w:sz w:val="28"/>
+          <w:shd w:val="clear" w:color="auto" w:fill="FFFFFF"/>
+        </w:rPr>
+        <w:t>Syntax</w:t>
+      </w:r>
+      <w:r>
+        <w:rPr>
+          <w:rFonts w:cstheme="minorHAnsi"/>
+          <w:sz w:val="24"/>
+          <w:shd w:val="clear" w:color="auto" w:fill="FFFFFF"/>
+        </w:rPr>
+        <w:t xml:space="preserve">: Lists use square brackets </w:t>
+      </w:r>
+      <w:proofErr w:type="gramStart"/>
+      <w:r>
+        <w:rPr>
+          <w:rFonts w:cstheme="minorHAnsi"/>
+          <w:sz w:val="24"/>
+          <w:shd w:val="clear" w:color="auto" w:fill="FFFFFF"/>
+        </w:rPr>
+        <w:t>`[</w:t>
+      </w:r>
+      <w:proofErr w:type="gramEnd"/>
+      <w:r>
+        <w:rPr>
+          <w:rFonts w:cstheme="minorHAnsi"/>
+          <w:sz w:val="24"/>
+          <w:shd w:val="clear" w:color="auto" w:fill="FFFFFF"/>
+        </w:rPr>
+        <w:t xml:space="preserve"> ]`, while tuples use parentheses `( )`.</w:t>
+      </w:r>
+    </w:p>
+    <w:p>
+      <w:pPr>
+        <w:ind w:left="360"/>
+        <w:rPr>
+          <w:rFonts w:cstheme="minorHAnsi"/>
+          <w:sz w:val="24"/>
+          <w:shd w:val="clear" w:color="auto" w:fill="FFFFFF"/>
+        </w:rPr>
+      </w:pPr>
+    </w:p>
+    <w:p>
+      <w:pPr>
+        <w:ind w:left="360"/>
+        <w:rPr>
+          <w:rFonts w:cstheme="minorHAnsi"/>
+          <w:sz w:val="24"/>
+          <w:shd w:val="clear" w:color="auto" w:fill="FFFFFF"/>
+        </w:rPr>
+      </w:pPr>
+      <w:r>
+        <w:rPr>
+          <w:rFonts w:cstheme="minorHAnsi"/>
+          <w:sz w:val="24"/>
+          <w:shd w:val="clear" w:color="auto" w:fill="FFFFFF"/>
+        </w:rPr>
+        <w:t>Example:</w:t>
+      </w:r>
+    </w:p>
+    <w:p>
+      <w:pPr>
+        <w:ind w:left="360"/>
+        <w:rPr>
+          <w:rFonts w:cstheme="minorHAnsi"/>
+          <w:sz w:val="24"/>
+          <w:shd w:val="clear" w:color="auto" w:fill="FFFFFF"/>
+        </w:rPr>
+      </w:pPr>
+      <w:r>
+        <w:rPr>
+          <w:rFonts w:cstheme="minorHAnsi"/>
+          <w:sz w:val="24"/>
+          <w:shd w:val="clear" w:color="auto" w:fill="FFFFFF"/>
+        </w:rPr>
+        <w:t># List</w:t>
+      </w:r>
+    </w:p>
+    <w:p>
+      <w:pPr>
+        <w:ind w:left="360"/>
+        <w:rPr>
+          <w:rFonts w:cstheme="minorHAnsi"/>
+          <w:sz w:val="24"/>
+          <w:shd w:val="clear" w:color="auto" w:fill="FFFFFF"/>
+        </w:rPr>
+      </w:pPr>
+      <w:proofErr w:type="spellStart"/>
+      <w:r>
+        <w:rPr>
+          <w:rFonts w:cstheme="minorHAnsi"/>
+          <w:sz w:val="24"/>
+          <w:shd w:val="clear" w:color="auto" w:fill="FFFFFF"/>
+        </w:rPr>
+        <w:t>my_list</w:t>
+      </w:r>
+      <w:proofErr w:type="spellEnd"/>
+      <w:r>
+        <w:rPr>
+          <w:rFonts w:cstheme="minorHAnsi"/>
+          <w:sz w:val="24"/>
+          <w:shd w:val="clear" w:color="auto" w:fill="FFFFFF"/>
+        </w:rPr>
+        <w:t xml:space="preserve"> = [1, 2, 3]</w:t>
+      </w:r>
+    </w:p>
+    <w:p>
+      <w:pPr>
+        <w:ind w:left="360"/>
+        <w:rPr>
+          <w:rFonts w:cstheme="minorHAnsi"/>
+          <w:sz w:val="24"/>
+          <w:shd w:val="clear" w:color="auto" w:fill="FFFFFF"/>
+        </w:rPr>
+      </w:pPr>
+    </w:p>
+    <w:p>
+      <w:pPr>
+        <w:ind w:left="360"/>
+        <w:rPr>
+          <w:rFonts w:cstheme="minorHAnsi"/>
+          <w:sz w:val="24"/>
+          <w:shd w:val="clear" w:color="auto" w:fill="FFFFFF"/>
+        </w:rPr>
+      </w:pPr>
+      <w:r>
+        <w:rPr>
+          <w:rFonts w:cstheme="minorHAnsi"/>
+          <w:sz w:val="24"/>
+          <w:shd w:val="clear" w:color="auto" w:fill="FFFFFF"/>
+        </w:rPr>
+        <w:t># Tuple</w:t>
+      </w:r>
+    </w:p>
+    <w:p>
+      <w:pPr>
+        <w:ind w:left="360"/>
+        <w:rPr>
+          <w:rFonts w:cstheme="minorHAnsi"/>
+          <w:sz w:val="24"/>
+          <w:shd w:val="clear" w:color="auto" w:fill="FFFFFF"/>
+        </w:rPr>
+      </w:pPr>
+      <w:proofErr w:type="spellStart"/>
+      <w:r>
+        <w:rPr>
+          <w:rFonts w:cstheme="minorHAnsi"/>
+          <w:sz w:val="24"/>
+          <w:shd w:val="clear" w:color="auto" w:fill="FFFFFF"/>
+        </w:rPr>
+        <w:t>my_tuple</w:t>
+      </w:r>
+      <w:proofErr w:type="spellEnd"/>
+      <w:r>
+        <w:rPr>
+          <w:rFonts w:cstheme="minorHAnsi"/>
+          <w:sz w:val="24"/>
+          <w:shd w:val="clear" w:color="auto" w:fill="FFFFFF"/>
+        </w:rPr>
+        <w:t xml:space="preserve"> = (1, 2, 3)</w:t>
+      </w:r>
+    </w:p>
+    <w:p>
+      <w:pPr>
+        <w:ind w:left="360"/>
+        <w:rPr>
+          <w:rFonts w:cstheme="minorHAnsi"/>
+          <w:sz w:val="24"/>
+          <w:shd w:val="clear" w:color="auto" w:fill="FFFFFF"/>
+        </w:rPr>
+      </w:pPr>
+    </w:p>
+    <w:p>
+      <w:pPr>
+        <w:ind w:left="360"/>
+        <w:rPr>
+          <w:rFonts w:cstheme="minorHAnsi"/>
+          <w:sz w:val="24"/>
+          <w:shd w:val="clear" w:color="auto" w:fill="FFFFFF"/>
+        </w:rPr>
+      </w:pPr>
+    </w:p>
+    <w:p>
+      <w:pPr>
+        <w:pStyle w:val="ListParagraph"/>
+        <w:numPr>
+          <w:ilvl w:val="0"/>
+          <w:numId w:val="10"/>
+        </w:numPr>
+        <w:rPr>
+          <w:rFonts w:cstheme="minorHAnsi"/>
+          <w:b/>
+          <w:sz w:val="32"/>
+          <w:shd w:val="clear" w:color="auto" w:fill="FFFFFF"/>
+        </w:rPr>
+      </w:pPr>
+      <w:r>
+        <w:rPr>
+          <w:rFonts w:cstheme="minorHAnsi"/>
+          <w:b/>
+          <w:sz w:val="32"/>
           <w:shd w:val="clear" w:color="auto" w:fill="FFFFFF"/>
         </w:rPr>
         <w:t xml:space="preserve">How will you create </w:t>
       </w:r>
       <w:r>
         <w:rPr>
-          <w:rFonts w:ascii="Calibri" w:hAnsi="Calibri" w:cs="Calibri"/>
-          <w:b/>
-          <w:sz w:val="28"/>
+          <w:rFonts w:cstheme="minorHAnsi"/>
+          <w:b/>
+          <w:sz w:val="32"/>
           <w:shd w:val="clear" w:color="auto" w:fill="FFFFFF"/>
           <w:lang w:val="en-US"/>
         </w:rPr>
@@ -1343,9 +1703,9 @@
       </w:r>
       <w:r>
         <w:rPr>
-          <w:rFonts w:ascii="Calibri" w:hAnsi="Calibri" w:cs="Calibri"/>
-          <w:b/>
-          <w:sz w:val="28"/>
+          <w:rFonts w:cstheme="minorHAnsi"/>
+          <w:b/>
+          <w:sz w:val="32"/>
           <w:shd w:val="clear" w:color="auto" w:fill="FFFFFF"/>
         </w:rPr>
         <w:t>using tuples in Python?</w:t>
@@ -1354,14 +1714,14 @@
     <w:p>
       <w:pPr>
         <w:rPr>
-          <w:rFonts w:ascii="Calibri" w:hAnsi="Calibri" w:cs="Calibri"/>
+          <w:rFonts w:cstheme="minorHAnsi"/>
           <w:sz w:val="28"/>
         </w:rPr>
       </w:pPr>
       <w:proofErr w:type="spellStart"/>
       <w:r>
         <w:rPr>
-          <w:rFonts w:ascii="Calibri" w:hAnsi="Calibri" w:cs="Calibri"/>
+          <w:rFonts w:cstheme="minorHAnsi"/>
           <w:sz w:val="28"/>
         </w:rPr>
         <w:t>Ans</w:t>
@@ -1369,37 +1729,30 @@
       <w:proofErr w:type="spellEnd"/>
       <w:r>
         <w:rPr>
-          <w:rFonts w:ascii="Calibri" w:hAnsi="Calibri" w:cs="Calibri"/>
-          <w:sz w:val="28"/>
-        </w:rPr>
-        <w:t xml:space="preserve"> - </w:t>
-      </w:r>
-      <w:r>
-        <w:rPr>
-          <w:rFonts w:ascii="Calibri" w:hAnsi="Calibri" w:cs="Calibri"/>
-          <w:sz w:val="28"/>
-        </w:rPr>
-        <w:t>In Python, you can create a dictionary using tuples as keys. Each key-value pair in the dictionary represents a mapping between a tuple (key) and a value.</w:t>
-      </w:r>
-    </w:p>
-    <w:p>
-      <w:pPr>
-        <w:rPr>
-          <w:rFonts w:ascii="Calibri" w:hAnsi="Calibri" w:cs="Calibri"/>
-          <w:sz w:val="28"/>
-        </w:rPr>
-      </w:pPr>
-    </w:p>
-    <w:p>
-      <w:pPr>
-        <w:rPr>
-          <w:rFonts w:ascii="Calibri" w:hAnsi="Calibri" w:cs="Calibri"/>
-          <w:sz w:val="28"/>
-        </w:rPr>
-      </w:pPr>
-      <w:r>
-        <w:rPr>
-          <w:rFonts w:ascii="Calibri" w:hAnsi="Calibri" w:cs="Calibri"/>
+          <w:rFonts w:cstheme="minorHAnsi"/>
+          <w:sz w:val="28"/>
+        </w:rPr>
+        <w:t xml:space="preserve"> - In Python, you can create a dictionary using tuples as keys. Each key-value pair in the dictionary represents a mapping between a tuple (key) and a value.</w:t>
+      </w:r>
+    </w:p>
+    <w:p>
+      <w:pPr>
+        <w:rPr>
+          <w:rFonts w:cstheme="minorHAnsi"/>
+          <w:sz w:val="28"/>
+        </w:rPr>
+      </w:pPr>
+    </w:p>
+    <w:p>
+      <w:pPr>
+        <w:rPr>
+          <w:rFonts w:cstheme="minorHAnsi"/>
+          <w:sz w:val="28"/>
+        </w:rPr>
+      </w:pPr>
+      <w:r>
+        <w:rPr>
+          <w:rFonts w:cstheme="minorHAnsi"/>
           <w:sz w:val="28"/>
         </w:rPr>
         <w:t>Here's how you do it:</w:t>
@@ -1408,24 +1761,24 @@
     <w:p>
       <w:pPr>
         <w:rPr>
-          <w:rFonts w:ascii="Calibri" w:hAnsi="Calibri" w:cs="Calibri"/>
-          <w:sz w:val="28"/>
-        </w:rPr>
-      </w:pPr>
-    </w:p>
-    <w:p>
-      <w:pPr>
-        <w:rPr>
-          <w:rFonts w:ascii="Calibri" w:hAnsi="Calibri" w:cs="Calibri"/>
-          <w:sz w:val="28"/>
-        </w:rPr>
-      </w:pPr>
-      <w:r>
-        <w:rPr>
+          <w:rFonts w:cstheme="minorHAnsi"/>
+          <w:sz w:val="28"/>
+        </w:rPr>
+      </w:pPr>
+    </w:p>
+    <w:p>
+      <w:pPr>
+        <w:rPr>
+          <w:rFonts w:cstheme="minorHAnsi"/>
+          <w:sz w:val="28"/>
+        </w:rPr>
+      </w:pPr>
+      <w:r>
+        <w:rPr>
+          <w:rFonts w:cstheme="minorHAnsi"/>
           <w:noProof/>
           <w:lang w:eastAsia="en-IN"/>
         </w:rPr>
-        <w:lastRenderedPageBreak/>
         <w:drawing>
           <wp:anchor distT="0" distB="0" distL="114300" distR="114300" simplePos="0" relativeHeight="251661312" behindDoc="0" locked="0" layoutInCell="1" allowOverlap="1">
             <wp:simplePos x="0" y="0"/>
@@ -1480,13 +1833,13 @@
     <w:p>
       <w:pPr>
         <w:rPr>
-          <w:rFonts w:ascii="Calibri" w:hAnsi="Calibri" w:cs="Calibri"/>
-          <w:sz w:val="28"/>
-        </w:rPr>
-      </w:pPr>
-      <w:r>
-        <w:rPr>
-          <w:rFonts w:ascii="Calibri" w:hAnsi="Calibri" w:cs="Calibri"/>
+          <w:rFonts w:cstheme="minorHAnsi"/>
+          <w:sz w:val="28"/>
+        </w:rPr>
+      </w:pPr>
+      <w:r>
+        <w:rPr>
+          <w:rFonts w:cstheme="minorHAnsi"/>
           <w:sz w:val="28"/>
         </w:rPr>
         <w:t xml:space="preserve">In this example, each tuple `(key)` represents a fruit and its </w:t>
@@ -1494,7 +1847,7 @@
       <w:proofErr w:type="spellStart"/>
       <w:r>
         <w:rPr>
-          <w:rFonts w:ascii="Calibri" w:hAnsi="Calibri" w:cs="Calibri"/>
+          <w:rFonts w:cstheme="minorHAnsi"/>
           <w:sz w:val="28"/>
         </w:rPr>
         <w:t>color</w:t>
@@ -1502,7 +1855,7 @@
       <w:proofErr w:type="spellEnd"/>
       <w:r>
         <w:rPr>
-          <w:rFonts w:ascii="Calibri" w:hAnsi="Calibri" w:cs="Calibri"/>
+          <w:rFonts w:cstheme="minorHAnsi"/>
           <w:sz w:val="28"/>
         </w:rPr>
         <w:t>, and the corresponding value represents the quantity of that fruit. So, when you access the dictionary with a tuple as a key, you get the associated value.</w:t>
@@ -1511,7 +1864,7 @@
     <w:p>
       <w:pPr>
         <w:rPr>
-          <w:rFonts w:ascii="Calibri" w:hAnsi="Calibri" w:cs="Calibri"/>
+          <w:rFonts w:cstheme="minorHAnsi"/>
           <w:sz w:val="28"/>
         </w:rPr>
       </w:pPr>
@@ -1524,16 +1877,16 @@
           <w:numId w:val="5"/>
         </w:numPr>
         <w:rPr>
-          <w:rFonts w:ascii="Calibri" w:hAnsi="Calibri" w:cs="Calibri"/>
-          <w:b/>
-          <w:sz w:val="28"/>
-        </w:rPr>
-      </w:pPr>
-      <w:r>
-        <w:rPr>
-          <w:rFonts w:ascii="Arial" w:hAnsi="Arial" w:cs="Arial"/>
-          <w:b/>
-          <w:sz w:val="28"/>
+          <w:rFonts w:cstheme="minorHAnsi"/>
+          <w:b/>
+          <w:sz w:val="32"/>
+        </w:rPr>
+      </w:pPr>
+      <w:r>
+        <w:rPr>
+          <w:rFonts w:cstheme="minorHAnsi"/>
+          <w:b/>
+          <w:sz w:val="32"/>
           <w:shd w:val="clear" w:color="auto" w:fill="FFFFFF"/>
         </w:rPr>
         <w:t xml:space="preserve">How Do You Traverse Through </w:t>
@@ -1541,9 +1894,9 @@
       <w:proofErr w:type="gramStart"/>
       <w:r>
         <w:rPr>
-          <w:rFonts w:ascii="Arial" w:hAnsi="Arial" w:cs="Arial"/>
-          <w:b/>
-          <w:sz w:val="28"/>
+          <w:rFonts w:cstheme="minorHAnsi"/>
+          <w:b/>
+          <w:sz w:val="32"/>
           <w:shd w:val="clear" w:color="auto" w:fill="FFFFFF"/>
         </w:rPr>
         <w:t>A</w:t>
@@ -1551,9 +1904,9 @@
       <w:proofErr w:type="gramEnd"/>
       <w:r>
         <w:rPr>
-          <w:rFonts w:ascii="Arial" w:hAnsi="Arial" w:cs="Arial"/>
-          <w:b/>
-          <w:sz w:val="28"/>
+          <w:rFonts w:cstheme="minorHAnsi"/>
+          <w:b/>
+          <w:sz w:val="32"/>
           <w:shd w:val="clear" w:color="auto" w:fill="FFFFFF"/>
         </w:rPr>
         <w:t xml:space="preserve"> Dictionary Object In Python?</w:t>
@@ -1562,7 +1915,7 @@
     <w:p>
       <w:pPr>
         <w:rPr>
-          <w:rFonts w:ascii="Calibri" w:hAnsi="Calibri" w:cs="Calibri"/>
+          <w:rFonts w:cstheme="minorHAnsi"/>
           <w:sz w:val="28"/>
           <w:shd w:val="clear" w:color="auto" w:fill="FFFFFF"/>
         </w:rPr>
@@ -1570,16 +1923,17 @@
       <w:proofErr w:type="spellStart"/>
       <w:r>
         <w:rPr>
-          <w:rFonts w:ascii="Arial" w:hAnsi="Arial" w:cs="Arial"/>
-          <w:b/>
-          <w:shd w:val="clear" w:color="auto" w:fill="FFFFFF"/>
-        </w:rPr>
+          <w:rFonts w:cstheme="minorHAnsi"/>
+          <w:b/>
+          <w:shd w:val="clear" w:color="auto" w:fill="FFFFFF"/>
+        </w:rPr>
+        <w:lastRenderedPageBreak/>
         <w:t>Ans</w:t>
       </w:r>
       <w:proofErr w:type="spellEnd"/>
       <w:r>
         <w:rPr>
-          <w:rFonts w:ascii="Arial" w:hAnsi="Arial" w:cs="Arial"/>
+          <w:rFonts w:cstheme="minorHAnsi"/>
           <w:b/>
           <w:shd w:val="clear" w:color="auto" w:fill="FFFFFF"/>
         </w:rPr>
@@ -1587,7 +1941,7 @@
       </w:r>
       <w:r>
         <w:rPr>
-          <w:rFonts w:ascii="Calibri" w:hAnsi="Calibri" w:cs="Calibri"/>
+          <w:rFonts w:cstheme="minorHAnsi"/>
           <w:sz w:val="28"/>
           <w:shd w:val="clear" w:color="auto" w:fill="FFFFFF"/>
         </w:rPr>
@@ -1597,23 +1951,23 @@
     <w:p>
       <w:pPr>
         <w:rPr>
-          <w:rFonts w:ascii="Calibri" w:hAnsi="Calibri" w:cs="Calibri"/>
-          <w:sz w:val="28"/>
-          <w:shd w:val="clear" w:color="auto" w:fill="FFFFFF"/>
-        </w:rPr>
-      </w:pPr>
-    </w:p>
-    <w:p>
-      <w:pPr>
-        <w:rPr>
-          <w:rFonts w:ascii="Calibri" w:hAnsi="Calibri" w:cs="Calibri"/>
-          <w:sz w:val="28"/>
-          <w:shd w:val="clear" w:color="auto" w:fill="FFFFFF"/>
-        </w:rPr>
-      </w:pPr>
-      <w:r>
-        <w:rPr>
-          <w:rFonts w:ascii="Calibri" w:hAnsi="Calibri" w:cs="Calibri"/>
+          <w:rFonts w:cstheme="minorHAnsi"/>
+          <w:sz w:val="28"/>
+          <w:shd w:val="clear" w:color="auto" w:fill="FFFFFF"/>
+        </w:rPr>
+      </w:pPr>
+    </w:p>
+    <w:p>
+      <w:pPr>
+        <w:rPr>
+          <w:rFonts w:cstheme="minorHAnsi"/>
+          <w:sz w:val="28"/>
+          <w:shd w:val="clear" w:color="auto" w:fill="FFFFFF"/>
+        </w:rPr>
+      </w:pPr>
+      <w:r>
+        <w:rPr>
+          <w:rFonts w:cstheme="minorHAnsi"/>
           <w:sz w:val="28"/>
           <w:shd w:val="clear" w:color="auto" w:fill="FFFFFF"/>
         </w:rPr>
@@ -1623,22 +1977,23 @@
     <w:p>
       <w:pPr>
         <w:rPr>
-          <w:rFonts w:ascii="Calibri" w:hAnsi="Calibri" w:cs="Calibri"/>
-          <w:sz w:val="28"/>
-          <w:shd w:val="clear" w:color="auto" w:fill="FFFFFF"/>
-        </w:rPr>
-      </w:pPr>
-    </w:p>
-    <w:p>
-      <w:pPr>
-        <w:rPr>
-          <w:rFonts w:ascii="Calibri" w:hAnsi="Calibri" w:cs="Calibri"/>
-          <w:sz w:val="28"/>
-          <w:shd w:val="clear" w:color="auto" w:fill="FFFFFF"/>
-        </w:rPr>
-      </w:pPr>
-      <w:r>
-        <w:rPr>
+          <w:rFonts w:cstheme="minorHAnsi"/>
+          <w:sz w:val="28"/>
+          <w:shd w:val="clear" w:color="auto" w:fill="FFFFFF"/>
+        </w:rPr>
+      </w:pPr>
+    </w:p>
+    <w:p>
+      <w:pPr>
+        <w:rPr>
+          <w:rFonts w:cstheme="minorHAnsi"/>
+          <w:sz w:val="28"/>
+          <w:shd w:val="clear" w:color="auto" w:fill="FFFFFF"/>
+        </w:rPr>
+      </w:pPr>
+      <w:r>
+        <w:rPr>
+          <w:rFonts w:cstheme="minorHAnsi"/>
           <w:noProof/>
           <w:lang w:eastAsia="en-IN"/>
         </w:rPr>
@@ -1696,14 +2051,14 @@
     <w:p>
       <w:pPr>
         <w:rPr>
-          <w:rFonts w:ascii="Calibri" w:hAnsi="Calibri" w:cs="Calibri"/>
-          <w:sz w:val="28"/>
-          <w:shd w:val="clear" w:color="auto" w:fill="FFFFFF"/>
-        </w:rPr>
-      </w:pPr>
-      <w:r>
-        <w:rPr>
-          <w:rFonts w:ascii="Calibri" w:hAnsi="Calibri" w:cs="Calibri"/>
+          <w:rFonts w:cstheme="minorHAnsi"/>
+          <w:sz w:val="28"/>
+          <w:shd w:val="clear" w:color="auto" w:fill="FFFFFF"/>
+        </w:rPr>
+      </w:pPr>
+      <w:r>
+        <w:rPr>
+          <w:rFonts w:cstheme="minorHAnsi"/>
           <w:sz w:val="28"/>
           <w:shd w:val="clear" w:color="auto" w:fill="FFFFFF"/>
         </w:rPr>
@@ -1712,7 +2067,7 @@
       <w:proofErr w:type="gramStart"/>
       <w:r>
         <w:rPr>
-          <w:rFonts w:ascii="Calibri" w:hAnsi="Calibri" w:cs="Calibri"/>
+          <w:rFonts w:cstheme="minorHAnsi"/>
           <w:sz w:val="28"/>
           <w:shd w:val="clear" w:color="auto" w:fill="FFFFFF"/>
         </w:rPr>
@@ -1721,7 +2076,7 @@
       <w:proofErr w:type="gramEnd"/>
       <w:r>
         <w:rPr>
-          <w:rFonts w:ascii="Calibri" w:hAnsi="Calibri" w:cs="Calibri"/>
+          <w:rFonts w:cstheme="minorHAnsi"/>
           <w:sz w:val="28"/>
           <w:shd w:val="clear" w:color="auto" w:fill="FFFFFF"/>
         </w:rPr>
@@ -1731,25 +2086,25 @@
     <w:p>
       <w:pPr>
         <w:rPr>
-          <w:rFonts w:ascii="Calibri" w:hAnsi="Calibri" w:cs="Calibri"/>
-          <w:sz w:val="28"/>
-          <w:shd w:val="clear" w:color="auto" w:fill="FFFFFF"/>
-        </w:rPr>
-      </w:pPr>
-    </w:p>
-    <w:p>
-      <w:pPr>
-        <w:rPr>
-          <w:rFonts w:ascii="Calibri" w:hAnsi="Calibri" w:cs="Calibri"/>
-          <w:sz w:val="28"/>
-          <w:shd w:val="clear" w:color="auto" w:fill="FFFFFF"/>
-        </w:rPr>
-      </w:pPr>
-    </w:p>
-    <w:p>
-      <w:pPr>
-        <w:rPr>
-          <w:rFonts w:ascii="Calibri" w:hAnsi="Calibri" w:cs="Calibri"/>
+          <w:rFonts w:cstheme="minorHAnsi"/>
+          <w:sz w:val="28"/>
+          <w:shd w:val="clear" w:color="auto" w:fill="FFFFFF"/>
+        </w:rPr>
+      </w:pPr>
+    </w:p>
+    <w:p>
+      <w:pPr>
+        <w:rPr>
+          <w:rFonts w:cstheme="minorHAnsi"/>
+          <w:sz w:val="28"/>
+          <w:shd w:val="clear" w:color="auto" w:fill="FFFFFF"/>
+        </w:rPr>
+      </w:pPr>
+    </w:p>
+    <w:p>
+      <w:pPr>
+        <w:rPr>
+          <w:rFonts w:cstheme="minorHAnsi"/>
           <w:sz w:val="28"/>
           <w:shd w:val="clear" w:color="auto" w:fill="FFFFFF"/>
         </w:rPr>
@@ -1763,86 +2118,85 @@
           <w:numId w:val="5"/>
         </w:numPr>
         <w:rPr>
-          <w:rFonts w:ascii="Calibri" w:hAnsi="Calibri" w:cs="Calibri"/>
+          <w:rFonts w:cstheme="minorHAnsi"/>
+          <w:b/>
+          <w:sz w:val="36"/>
+        </w:rPr>
+      </w:pPr>
+      <w:r>
+        <w:rPr>
+          <w:rFonts w:cstheme="minorHAnsi"/>
+          <w:b/>
+          <w:sz w:val="28"/>
+          <w:shd w:val="clear" w:color="auto" w:fill="FFFFFF"/>
+        </w:rPr>
+        <w:t xml:space="preserve">How Do You Check </w:t>
+      </w:r>
+      <w:proofErr w:type="gramStart"/>
+      <w:r>
+        <w:rPr>
+          <w:rFonts w:cstheme="minorHAnsi"/>
+          <w:b/>
+          <w:sz w:val="28"/>
+          <w:shd w:val="clear" w:color="auto" w:fill="FFFFFF"/>
+        </w:rPr>
+        <w:t>The</w:t>
+      </w:r>
+      <w:proofErr w:type="gramEnd"/>
+      <w:r>
+        <w:rPr>
+          <w:rFonts w:cstheme="minorHAnsi"/>
+          <w:b/>
+          <w:sz w:val="28"/>
+          <w:shd w:val="clear" w:color="auto" w:fill="FFFFFF"/>
+        </w:rPr>
+        <w:t xml:space="preserve"> Presence Of A Key In A Dictionary?</w:t>
+      </w:r>
+    </w:p>
+    <w:p>
+      <w:pPr>
+        <w:rPr>
+          <w:rFonts w:cstheme="minorHAnsi"/>
+          <w:sz w:val="28"/>
+        </w:rPr>
+      </w:pPr>
+      <w:proofErr w:type="spellStart"/>
+      <w:r>
+        <w:rPr>
+          <w:rFonts w:cstheme="minorHAnsi"/>
           <w:b/>
           <w:sz w:val="32"/>
         </w:rPr>
-      </w:pPr>
-      <w:r>
-        <w:rPr>
-          <w:rFonts w:ascii="Arial" w:hAnsi="Arial" w:cs="Arial"/>
-          <w:b/>
-          <w:sz w:val="24"/>
-          <w:shd w:val="clear" w:color="auto" w:fill="FFFFFF"/>
-        </w:rPr>
-        <w:lastRenderedPageBreak/>
-        <w:t xml:space="preserve">How Do You Check </w:t>
-      </w:r>
-      <w:proofErr w:type="gramStart"/>
-      <w:r>
-        <w:rPr>
-          <w:rFonts w:ascii="Arial" w:hAnsi="Arial" w:cs="Arial"/>
-          <w:b/>
-          <w:sz w:val="24"/>
-          <w:shd w:val="clear" w:color="auto" w:fill="FFFFFF"/>
-        </w:rPr>
-        <w:t>The</w:t>
-      </w:r>
-      <w:proofErr w:type="gramEnd"/>
-      <w:r>
-        <w:rPr>
-          <w:rFonts w:ascii="Arial" w:hAnsi="Arial" w:cs="Arial"/>
-          <w:b/>
-          <w:sz w:val="24"/>
-          <w:shd w:val="clear" w:color="auto" w:fill="FFFFFF"/>
-        </w:rPr>
-        <w:t xml:space="preserve"> Presence Of A Key In A Dictionary?</w:t>
-      </w:r>
-    </w:p>
-    <w:p>
-      <w:pPr>
-        <w:rPr>
-          <w:rFonts w:ascii="Calibri" w:hAnsi="Calibri" w:cs="Calibri"/>
-          <w:sz w:val="28"/>
-        </w:rPr>
-      </w:pPr>
-      <w:proofErr w:type="spellStart"/>
-      <w:r>
-        <w:rPr>
-          <w:rFonts w:ascii="Calibri" w:hAnsi="Calibri" w:cs="Calibri"/>
+        <w:t>Ans</w:t>
+      </w:r>
+      <w:proofErr w:type="spellEnd"/>
+      <w:r>
+        <w:rPr>
+          <w:rFonts w:cstheme="minorHAnsi"/>
           <w:b/>
           <w:sz w:val="32"/>
         </w:rPr>
-        <w:t>Ans</w:t>
-      </w:r>
-      <w:proofErr w:type="spellEnd"/>
-      <w:r>
-        <w:rPr>
-          <w:rFonts w:ascii="Calibri" w:hAnsi="Calibri" w:cs="Calibri"/>
+        <w:t xml:space="preserve"> </w:t>
+      </w:r>
+      <w:r>
+        <w:rPr>
+          <w:rFonts w:cstheme="minorHAnsi"/>
           <w:b/>
           <w:sz w:val="32"/>
         </w:rPr>
+        <w:t>–</w:t>
+      </w:r>
+      <w:r>
+        <w:rPr>
+          <w:rFonts w:cstheme="minorHAnsi"/>
+          <w:b/>
+          <w:sz w:val="32"/>
+        </w:rPr>
         <w:t xml:space="preserve"> </w:t>
       </w:r>
       <w:r>
         <w:rPr>
-          <w:rFonts w:ascii="Calibri" w:hAnsi="Calibri" w:cs="Calibri"/>
-          <w:b/>
-          <w:sz w:val="32"/>
-        </w:rPr>
-        <w:t>–</w:t>
-      </w:r>
-      <w:r>
-        <w:rPr>
-          <w:rFonts w:ascii="Calibri" w:hAnsi="Calibri" w:cs="Calibri"/>
-          <w:b/>
-          <w:sz w:val="32"/>
-        </w:rPr>
-        <w:t xml:space="preserve"> </w:t>
-      </w:r>
-      <w:r>
-        <w:rPr>
-          <w:rFonts w:ascii="Calibri" w:hAnsi="Calibri" w:cs="Calibri"/>
+          <w:rFonts w:cstheme="minorHAnsi"/>
           <w:sz w:val="28"/>
         </w:rPr>
         <w:t>To check if a key is present in a dictionary in Python, you can use the `in` keyword.</w:t>
@@ -1851,21 +2205,21 @@
     <w:p>
       <w:pPr>
         <w:rPr>
-          <w:rFonts w:ascii="Calibri" w:hAnsi="Calibri" w:cs="Calibri"/>
-          <w:sz w:val="28"/>
-        </w:rPr>
-      </w:pPr>
-    </w:p>
-    <w:p>
-      <w:pPr>
-        <w:rPr>
-          <w:rFonts w:ascii="Calibri" w:hAnsi="Calibri" w:cs="Calibri"/>
-          <w:sz w:val="28"/>
-        </w:rPr>
-      </w:pPr>
-      <w:r>
-        <w:rPr>
-          <w:rFonts w:ascii="Calibri" w:hAnsi="Calibri" w:cs="Calibri"/>
+          <w:rFonts w:cstheme="minorHAnsi"/>
+          <w:sz w:val="28"/>
+        </w:rPr>
+      </w:pPr>
+    </w:p>
+    <w:p>
+      <w:pPr>
+        <w:rPr>
+          <w:rFonts w:cstheme="minorHAnsi"/>
+          <w:sz w:val="28"/>
+        </w:rPr>
+      </w:pPr>
+      <w:r>
+        <w:rPr>
+          <w:rFonts w:cstheme="minorHAnsi"/>
           <w:sz w:val="28"/>
         </w:rPr>
         <w:t>Here's how you do it:</w:t>
@@ -1874,25 +2228,25 @@
     <w:p>
       <w:pPr>
         <w:rPr>
-          <w:rFonts w:ascii="Calibri" w:hAnsi="Calibri" w:cs="Calibri"/>
-          <w:sz w:val="28"/>
-        </w:rPr>
-      </w:pPr>
-      <w:bookmarkStart w:id="0" w:name="_GoBack"/>
-      <w:bookmarkEnd w:id="0"/>
-    </w:p>
-    <w:p>
-      <w:pPr>
-        <w:rPr>
-          <w:rFonts w:ascii="Calibri" w:hAnsi="Calibri" w:cs="Calibri"/>
-          <w:sz w:val="28"/>
-        </w:rPr>
-      </w:pPr>
-      <w:r>
-        <w:rPr>
+          <w:rFonts w:cstheme="minorHAnsi"/>
+          <w:sz w:val="28"/>
+        </w:rPr>
+      </w:pPr>
+    </w:p>
+    <w:p>
+      <w:pPr>
+        <w:rPr>
+          <w:rFonts w:cstheme="minorHAnsi"/>
+          <w:sz w:val="28"/>
+        </w:rPr>
+      </w:pPr>
+      <w:r>
+        <w:rPr>
+          <w:rFonts w:cstheme="minorHAnsi"/>
           <w:noProof/>
           <w:lang w:eastAsia="en-IN"/>
         </w:rPr>
+        <w:lastRenderedPageBreak/>
         <w:drawing>
           <wp:anchor distT="0" distB="0" distL="114300" distR="114300" simplePos="0" relativeHeight="251663360" behindDoc="0" locked="0" layoutInCell="1" allowOverlap="1">
             <wp:simplePos x="0" y="0"/>
@@ -1947,13 +2301,13 @@
     <w:p>
       <w:pPr>
         <w:rPr>
-          <w:rFonts w:ascii="Calibri" w:hAnsi="Calibri" w:cs="Calibri"/>
-          <w:sz w:val="28"/>
-        </w:rPr>
-      </w:pPr>
-      <w:r>
-        <w:rPr>
-          <w:rFonts w:ascii="Calibri" w:hAnsi="Calibri" w:cs="Calibri"/>
+          <w:rFonts w:cstheme="minorHAnsi"/>
+          <w:sz w:val="28"/>
+        </w:rPr>
+      </w:pPr>
+      <w:r>
+        <w:rPr>
+          <w:rFonts w:cstheme="minorHAnsi"/>
           <w:sz w:val="28"/>
         </w:rPr>
         <w:t>This will print "Yes, 'banana' is in the dictionary." because 'banana' is a key in `</w:t>
@@ -1961,7 +2315,7 @@
       <w:proofErr w:type="spellStart"/>
       <w:r>
         <w:rPr>
-          <w:rFonts w:ascii="Calibri" w:hAnsi="Calibri" w:cs="Calibri"/>
+          <w:rFonts w:cstheme="minorHAnsi"/>
           <w:sz w:val="28"/>
         </w:rPr>
         <w:t>my_dict</w:t>
@@ -1969,7 +2323,7 @@
       <w:proofErr w:type="spellEnd"/>
       <w:r>
         <w:rPr>
-          <w:rFonts w:ascii="Calibri" w:hAnsi="Calibri" w:cs="Calibri"/>
+          <w:rFonts w:cstheme="minorHAnsi"/>
           <w:sz w:val="28"/>
         </w:rPr>
         <w:t>`. If you want to check for a key that's not present, you'd get the "No" message.</w:t>
@@ -1977,8 +2331,260 @@
     </w:p>
     <w:p>
       <w:pPr>
-        <w:rPr>
-          <w:rFonts w:ascii="Calibri" w:hAnsi="Calibri" w:cs="Calibri"/>
+        <w:pStyle w:val="ListParagraph"/>
+        <w:numPr>
+          <w:ilvl w:val="0"/>
+          <w:numId w:val="5"/>
+        </w:numPr>
+        <w:rPr>
+          <w:rFonts w:cstheme="minorHAnsi"/>
+          <w:b/>
+          <w:sz w:val="28"/>
+          <w:shd w:val="clear" w:color="auto" w:fill="FFFFFF"/>
+        </w:rPr>
+      </w:pPr>
+      <w:r>
+        <w:rPr>
+          <w:rFonts w:cstheme="minorHAnsi"/>
+          <w:b/>
+          <w:sz w:val="28"/>
+          <w:shd w:val="clear" w:color="auto" w:fill="FFFFFF"/>
+        </w:rPr>
+        <w:t>Why Do You Use the Zip () Method in Python?</w:t>
+      </w:r>
+    </w:p>
+    <w:p>
+      <w:pPr>
+        <w:rPr>
+          <w:rFonts w:cstheme="minorHAnsi"/>
+          <w:sz w:val="28"/>
+        </w:rPr>
+      </w:pPr>
+      <w:proofErr w:type="spellStart"/>
+      <w:r>
+        <w:rPr>
+          <w:rFonts w:cstheme="minorHAnsi"/>
+          <w:sz w:val="28"/>
+        </w:rPr>
+        <w:t>Ans</w:t>
+      </w:r>
+      <w:proofErr w:type="spellEnd"/>
+      <w:r>
+        <w:rPr>
+          <w:rFonts w:cstheme="minorHAnsi"/>
+          <w:sz w:val="28"/>
+        </w:rPr>
+        <w:t xml:space="preserve"> - </w:t>
+      </w:r>
+      <w:r>
+        <w:rPr>
+          <w:rFonts w:cstheme="minorHAnsi"/>
+          <w:sz w:val="28"/>
+        </w:rPr>
+        <w:t xml:space="preserve">The </w:t>
+      </w:r>
+      <w:proofErr w:type="gramStart"/>
+      <w:r>
+        <w:rPr>
+          <w:rFonts w:cstheme="minorHAnsi"/>
+          <w:sz w:val="28"/>
+        </w:rPr>
+        <w:t>zip(</w:t>
+      </w:r>
+      <w:proofErr w:type="gramEnd"/>
+      <w:r>
+        <w:rPr>
+          <w:rFonts w:cstheme="minorHAnsi"/>
+          <w:sz w:val="28"/>
+        </w:rPr>
+        <w:t xml:space="preserve">) method in Python is used to combine multiple </w:t>
+      </w:r>
+      <w:proofErr w:type="spellStart"/>
+      <w:r>
+        <w:rPr>
+          <w:rFonts w:cstheme="minorHAnsi"/>
+          <w:sz w:val="28"/>
+        </w:rPr>
+        <w:t>iterables</w:t>
+      </w:r>
+      <w:proofErr w:type="spellEnd"/>
+      <w:r>
+        <w:rPr>
+          <w:rFonts w:cstheme="minorHAnsi"/>
+          <w:sz w:val="28"/>
+        </w:rPr>
+        <w:t xml:space="preserve"> (like lists or tuples) into a single </w:t>
+      </w:r>
+      <w:proofErr w:type="spellStart"/>
+      <w:r>
+        <w:rPr>
+          <w:rFonts w:cstheme="minorHAnsi"/>
+          <w:sz w:val="28"/>
+        </w:rPr>
+        <w:t>iterable</w:t>
+      </w:r>
+      <w:proofErr w:type="spellEnd"/>
+      <w:r>
+        <w:rPr>
+          <w:rFonts w:cstheme="minorHAnsi"/>
+          <w:sz w:val="28"/>
+        </w:rPr>
+        <w:t xml:space="preserve"> of tuples. Each tuple contains elements from the corresponding positions in the input </w:t>
+      </w:r>
+      <w:proofErr w:type="spellStart"/>
+      <w:r>
+        <w:rPr>
+          <w:rFonts w:cstheme="minorHAnsi"/>
+          <w:sz w:val="28"/>
+        </w:rPr>
+        <w:t>iterables</w:t>
+      </w:r>
+      <w:proofErr w:type="spellEnd"/>
+      <w:r>
+        <w:rPr>
+          <w:rFonts w:cstheme="minorHAnsi"/>
+          <w:sz w:val="28"/>
+        </w:rPr>
+        <w:t>.</w:t>
+      </w:r>
+    </w:p>
+    <w:p>
+      <w:pPr>
+        <w:rPr>
+          <w:rFonts w:cstheme="minorHAnsi"/>
+          <w:sz w:val="28"/>
+        </w:rPr>
+      </w:pPr>
+    </w:p>
+    <w:p>
+      <w:pPr>
+        <w:rPr>
+          <w:rFonts w:cstheme="minorHAnsi"/>
+          <w:sz w:val="28"/>
+        </w:rPr>
+      </w:pPr>
+      <w:r>
+        <w:rPr>
+          <w:rFonts w:cstheme="minorHAnsi"/>
+          <w:sz w:val="28"/>
+        </w:rPr>
+        <w:t xml:space="preserve">Why use </w:t>
+      </w:r>
+      <w:proofErr w:type="gramStart"/>
+      <w:r>
+        <w:rPr>
+          <w:rFonts w:cstheme="minorHAnsi"/>
+          <w:sz w:val="28"/>
+        </w:rPr>
+        <w:t>zip(</w:t>
+      </w:r>
+      <w:proofErr w:type="gramEnd"/>
+      <w:r>
+        <w:rPr>
+          <w:rFonts w:cstheme="minorHAnsi"/>
+          <w:sz w:val="28"/>
+        </w:rPr>
+        <w:t>)?</w:t>
+      </w:r>
+    </w:p>
+    <w:p>
+      <w:pPr>
+        <w:rPr>
+          <w:rFonts w:cstheme="minorHAnsi"/>
+          <w:sz w:val="28"/>
+        </w:rPr>
+      </w:pPr>
+    </w:p>
+    <w:p>
+      <w:pPr>
+        <w:rPr>
+          <w:rFonts w:cstheme="minorHAnsi"/>
+          <w:sz w:val="28"/>
+        </w:rPr>
+      </w:pPr>
+      <w:r>
+        <w:rPr>
+          <w:rFonts w:cstheme="minorHAnsi"/>
+          <w:sz w:val="28"/>
+        </w:rPr>
+        <w:t>Combining Data: It allows you to combine data from multiple sources in a straightforward way.</w:t>
+      </w:r>
+    </w:p>
+    <w:p>
+      <w:pPr>
+        <w:rPr>
+          <w:rFonts w:cstheme="minorHAnsi"/>
+          <w:sz w:val="28"/>
+        </w:rPr>
+      </w:pPr>
+      <w:r>
+        <w:rPr>
+          <w:rFonts w:cstheme="minorHAnsi"/>
+          <w:noProof/>
+          <w:lang w:eastAsia="en-IN"/>
+        </w:rPr>
+        <w:drawing>
+          <wp:anchor distT="0" distB="0" distL="114300" distR="114300" simplePos="0" relativeHeight="251664384" behindDoc="0" locked="0" layoutInCell="1" allowOverlap="1" wp14:anchorId="3BC0936C" wp14:editId="65E45D6A">
+            <wp:simplePos x="0" y="0"/>
+            <wp:positionH relativeFrom="margin">
+              <wp:align>left</wp:align>
+            </wp:positionH>
+            <wp:positionV relativeFrom="paragraph">
+              <wp:posOffset>588838</wp:posOffset>
+            </wp:positionV>
+            <wp:extent cx="5429250" cy="2190750"/>
+            <wp:effectExtent l="0" t="0" r="0" b="0"/>
+            <wp:wrapTopAndBottom/>
+            <wp:docPr id="10" name="Picture 10"/>
+            <wp:cNvGraphicFramePr>
+              <a:graphicFrameLocks xmlns:a="http://schemas.openxmlformats.org/drawingml/2006/main" noChangeAspect="1"/>
+            </wp:cNvGraphicFramePr>
+            <a:graphic xmlns:a="http://schemas.openxmlformats.org/drawingml/2006/main">
+              <a:graphicData uri="http://schemas.openxmlformats.org/drawingml/2006/picture">
+                <pic:pic xmlns:pic="http://schemas.openxmlformats.org/drawingml/2006/picture">
+                  <pic:nvPicPr>
+                    <pic:cNvPr id="1" name=""/>
+                    <pic:cNvPicPr/>
+                  </pic:nvPicPr>
+                  <pic:blipFill>
+                    <a:blip r:embed="rId14">
+                      <a:extLst>
+                        <a:ext uri="{28A0092B-C50C-407E-A947-70E740481C1C}">
+                          <a14:useLocalDpi xmlns:a14="http://schemas.microsoft.com/office/drawing/2010/main" val="0"/>
+                        </a:ext>
+                      </a:extLst>
+                    </a:blip>
+                    <a:stretch>
+                      <a:fillRect/>
+                    </a:stretch>
+                  </pic:blipFill>
+                  <pic:spPr>
+                    <a:xfrm>
+                      <a:off x="0" y="0"/>
+                      <a:ext cx="5429250" cy="2190750"/>
+                    </a:xfrm>
+                    <a:prstGeom prst="rect">
+                      <a:avLst/>
+                    </a:prstGeom>
+                  </pic:spPr>
+                </pic:pic>
+              </a:graphicData>
+            </a:graphic>
+          </wp:anchor>
+        </w:drawing>
+      </w:r>
+      <w:r>
+        <w:rPr>
+          <w:rFonts w:cstheme="minorHAnsi"/>
+          <w:sz w:val="28"/>
+        </w:rPr>
+        <w:t>Iteration: It makes it easy to iterate over multiple sequences simultaneously.</w:t>
+      </w:r>
+    </w:p>
+    <w:p>
+      <w:pPr>
+        <w:rPr>
+          <w:rFonts w:cstheme="minorHAnsi"/>
           <w:b/>
           <w:sz w:val="32"/>
         </w:rPr>
@@ -1987,7 +2593,7 @@
     <w:p>
       <w:pPr>
         <w:rPr>
-          <w:rFonts w:ascii="Calibri" w:hAnsi="Calibri" w:cs="Calibri"/>
+          <w:rFonts w:cstheme="minorHAnsi"/>
           <w:b/>
           <w:sz w:val="32"/>
         </w:rPr>
@@ -1995,28 +2601,1193 @@
     </w:p>
     <w:p>
       <w:pPr>
-        <w:ind w:left="1080"/>
-        <w:rPr>
-          <w:rFonts w:ascii="Arial" w:hAnsi="Arial" w:cs="Arial"/>
-          <w:shd w:val="clear" w:color="auto" w:fill="FFFFFF"/>
-        </w:rPr>
-      </w:pPr>
-    </w:p>
-    <w:p>
-      <w:pPr>
-        <w:ind w:left="1080"/>
-        <w:rPr>
-          <w:rFonts w:ascii="Calibri" w:hAnsi="Calibri" w:cs="Calibri"/>
-          <w:b/>
-          <w:sz w:val="28"/>
-        </w:rPr>
-      </w:pPr>
-      <w:r>
-        <w:rPr>
-          <w:rFonts w:ascii="Arial" w:hAnsi="Arial" w:cs="Arial"/>
-          <w:shd w:val="clear" w:color="auto" w:fill="FFFFFF"/>
-        </w:rPr>
-        <w:br/>
+        <w:pStyle w:val="ListParagraph"/>
+        <w:numPr>
+          <w:ilvl w:val="0"/>
+          <w:numId w:val="5"/>
+        </w:numPr>
+        <w:rPr>
+          <w:rFonts w:cstheme="minorHAnsi"/>
+          <w:b/>
+          <w:sz w:val="28"/>
+          <w:shd w:val="clear" w:color="auto" w:fill="FFFFFF"/>
+        </w:rPr>
+      </w:pPr>
+      <w:r>
+        <w:rPr>
+          <w:rFonts w:cstheme="minorHAnsi"/>
+          <w:b/>
+          <w:sz w:val="28"/>
+          <w:shd w:val="clear" w:color="auto" w:fill="FFFFFF"/>
+        </w:rPr>
+        <w:t xml:space="preserve">How Many Basic Types </w:t>
+      </w:r>
+      <w:proofErr w:type="gramStart"/>
+      <w:r>
+        <w:rPr>
+          <w:rFonts w:cstheme="minorHAnsi"/>
+          <w:b/>
+          <w:sz w:val="28"/>
+          <w:shd w:val="clear" w:color="auto" w:fill="FFFFFF"/>
+        </w:rPr>
+        <w:t>Of</w:t>
+      </w:r>
+      <w:proofErr w:type="gramEnd"/>
+      <w:r>
+        <w:rPr>
+          <w:rFonts w:cstheme="minorHAnsi"/>
+          <w:b/>
+          <w:sz w:val="28"/>
+          <w:shd w:val="clear" w:color="auto" w:fill="FFFFFF"/>
+        </w:rPr>
+        <w:t xml:space="preserve"> Functions Are Available In Python?</w:t>
+      </w:r>
+    </w:p>
+    <w:p>
+      <w:pPr>
+        <w:rPr>
+          <w:rFonts w:cstheme="minorHAnsi"/>
+          <w:sz w:val="32"/>
+        </w:rPr>
+      </w:pPr>
+      <w:proofErr w:type="spellStart"/>
+      <w:r>
+        <w:rPr>
+          <w:rFonts w:cstheme="minorHAnsi"/>
+          <w:b/>
+          <w:sz w:val="32"/>
+        </w:rPr>
+        <w:t>Ans</w:t>
+      </w:r>
+      <w:proofErr w:type="spellEnd"/>
+      <w:r>
+        <w:rPr>
+          <w:rFonts w:cstheme="minorHAnsi"/>
+          <w:b/>
+          <w:sz w:val="32"/>
+        </w:rPr>
+        <w:t xml:space="preserve"> - </w:t>
+      </w:r>
+      <w:r>
+        <w:rPr>
+          <w:rFonts w:cstheme="minorHAnsi"/>
+          <w:sz w:val="32"/>
+        </w:rPr>
+        <w:t xml:space="preserve">Built-in Functions: These are functions that are already defined in Python. Examples include </w:t>
+      </w:r>
+      <w:proofErr w:type="gramStart"/>
+      <w:r>
+        <w:rPr>
+          <w:rFonts w:cstheme="minorHAnsi"/>
+          <w:sz w:val="32"/>
+        </w:rPr>
+        <w:t>print(</w:t>
+      </w:r>
+      <w:proofErr w:type="gramEnd"/>
+      <w:r>
+        <w:rPr>
+          <w:rFonts w:cstheme="minorHAnsi"/>
+          <w:sz w:val="32"/>
+        </w:rPr>
+        <w:t xml:space="preserve">), </w:t>
+      </w:r>
+      <w:proofErr w:type="spellStart"/>
+      <w:r>
+        <w:rPr>
+          <w:rFonts w:cstheme="minorHAnsi"/>
+          <w:sz w:val="32"/>
+        </w:rPr>
+        <w:t>len</w:t>
+      </w:r>
+      <w:proofErr w:type="spellEnd"/>
+      <w:r>
+        <w:rPr>
+          <w:rFonts w:cstheme="minorHAnsi"/>
+          <w:sz w:val="32"/>
+        </w:rPr>
+        <w:t>(), max(), and type().</w:t>
+      </w:r>
+    </w:p>
+    <w:p>
+      <w:pPr>
+        <w:rPr>
+          <w:rFonts w:cstheme="minorHAnsi"/>
+          <w:sz w:val="32"/>
+        </w:rPr>
+      </w:pPr>
+    </w:p>
+    <w:p>
+      <w:pPr>
+        <w:rPr>
+          <w:rFonts w:cstheme="minorHAnsi"/>
+          <w:sz w:val="32"/>
+        </w:rPr>
+      </w:pPr>
+      <w:r>
+        <w:rPr>
+          <w:rFonts w:cstheme="minorHAnsi"/>
+          <w:sz w:val="32"/>
+        </w:rPr>
+        <w:t xml:space="preserve">User-defined Functions: These are functions that you define yourself using the </w:t>
+      </w:r>
+      <w:proofErr w:type="spellStart"/>
+      <w:r>
+        <w:rPr>
+          <w:rFonts w:cstheme="minorHAnsi"/>
+          <w:sz w:val="32"/>
+        </w:rPr>
+        <w:t>def</w:t>
+      </w:r>
+      <w:proofErr w:type="spellEnd"/>
+      <w:r>
+        <w:rPr>
+          <w:rFonts w:cstheme="minorHAnsi"/>
+          <w:sz w:val="32"/>
+        </w:rPr>
+        <w:t xml:space="preserve"> keyword. You create these functions to perform specific tasks as needed.</w:t>
+      </w:r>
+    </w:p>
+    <w:p>
+      <w:pPr>
+        <w:rPr>
+          <w:rFonts w:cstheme="minorHAnsi"/>
+          <w:sz w:val="32"/>
+        </w:rPr>
+      </w:pPr>
+      <w:r>
+        <w:rPr>
+          <w:rFonts w:cstheme="minorHAnsi"/>
+          <w:noProof/>
+          <w:lang w:eastAsia="en-IN"/>
+        </w:rPr>
+        <w:drawing>
+          <wp:anchor distT="0" distB="0" distL="114300" distR="114300" simplePos="0" relativeHeight="251665408" behindDoc="0" locked="0" layoutInCell="1" allowOverlap="1">
+            <wp:simplePos x="0" y="0"/>
+            <wp:positionH relativeFrom="column">
+              <wp:posOffset>0</wp:posOffset>
+            </wp:positionH>
+            <wp:positionV relativeFrom="paragraph">
+              <wp:posOffset>-1242</wp:posOffset>
+            </wp:positionV>
+            <wp:extent cx="3095625" cy="1476375"/>
+            <wp:effectExtent l="0" t="0" r="9525" b="9525"/>
+            <wp:wrapTopAndBottom/>
+            <wp:docPr id="11" name="Picture 11"/>
+            <wp:cNvGraphicFramePr>
+              <a:graphicFrameLocks xmlns:a="http://schemas.openxmlformats.org/drawingml/2006/main" noChangeAspect="1"/>
+            </wp:cNvGraphicFramePr>
+            <a:graphic xmlns:a="http://schemas.openxmlformats.org/drawingml/2006/main">
+              <a:graphicData uri="http://schemas.openxmlformats.org/drawingml/2006/picture">
+                <pic:pic xmlns:pic="http://schemas.openxmlformats.org/drawingml/2006/picture">
+                  <pic:nvPicPr>
+                    <pic:cNvPr id="1" name=""/>
+                    <pic:cNvPicPr/>
+                  </pic:nvPicPr>
+                  <pic:blipFill>
+                    <a:blip r:embed="rId15">
+                      <a:extLst>
+                        <a:ext uri="{28A0092B-C50C-407E-A947-70E740481C1C}">
+                          <a14:useLocalDpi xmlns:a14="http://schemas.microsoft.com/office/drawing/2010/main" val="0"/>
+                        </a:ext>
+                      </a:extLst>
+                    </a:blip>
+                    <a:stretch>
+                      <a:fillRect/>
+                    </a:stretch>
+                  </pic:blipFill>
+                  <pic:spPr>
+                    <a:xfrm>
+                      <a:off x="0" y="0"/>
+                      <a:ext cx="3095625" cy="1476375"/>
+                    </a:xfrm>
+                    <a:prstGeom prst="rect">
+                      <a:avLst/>
+                    </a:prstGeom>
+                  </pic:spPr>
+                </pic:pic>
+              </a:graphicData>
+            </a:graphic>
+          </wp:anchor>
+        </w:drawing>
+      </w:r>
+    </w:p>
+    <w:p>
+      <w:pPr>
+        <w:rPr>
+          <w:rFonts w:cstheme="minorHAnsi"/>
+          <w:sz w:val="32"/>
+        </w:rPr>
+      </w:pPr>
+    </w:p>
+    <w:p>
+      <w:pPr>
+        <w:pStyle w:val="ListParagraph"/>
+        <w:numPr>
+          <w:ilvl w:val="0"/>
+          <w:numId w:val="5"/>
+        </w:numPr>
+        <w:rPr>
+          <w:rFonts w:cstheme="minorHAnsi"/>
+          <w:b/>
+          <w:sz w:val="28"/>
+          <w:shd w:val="clear" w:color="auto" w:fill="FFFFFF"/>
+        </w:rPr>
+      </w:pPr>
+      <w:r>
+        <w:rPr>
+          <w:rFonts w:cstheme="minorHAnsi"/>
+          <w:b/>
+          <w:sz w:val="28"/>
+          <w:shd w:val="clear" w:color="auto" w:fill="FFFFFF"/>
+        </w:rPr>
+        <w:t>How can you pick a random item from a list or tuple?</w:t>
+      </w:r>
+    </w:p>
+    <w:p>
+      <w:pPr>
+        <w:rPr>
+          <w:rFonts w:cstheme="minorHAnsi"/>
+          <w:sz w:val="32"/>
+        </w:rPr>
+      </w:pPr>
+      <w:proofErr w:type="spellStart"/>
+      <w:r>
+        <w:rPr>
+          <w:rFonts w:cstheme="minorHAnsi"/>
+          <w:sz w:val="32"/>
+        </w:rPr>
+        <w:t>Ans</w:t>
+      </w:r>
+      <w:proofErr w:type="spellEnd"/>
+      <w:r>
+        <w:rPr>
+          <w:rFonts w:cstheme="minorHAnsi"/>
+          <w:sz w:val="32"/>
+        </w:rPr>
+        <w:t xml:space="preserve"> -  You can pick a random item from a list or tuple using the </w:t>
+      </w:r>
+      <w:proofErr w:type="gramStart"/>
+      <w:r>
+        <w:rPr>
+          <w:rFonts w:cstheme="minorHAnsi"/>
+          <w:sz w:val="32"/>
+        </w:rPr>
+        <w:t>choice(</w:t>
+      </w:r>
+      <w:proofErr w:type="gramEnd"/>
+      <w:r>
+        <w:rPr>
+          <w:rFonts w:cstheme="minorHAnsi"/>
+          <w:sz w:val="32"/>
+        </w:rPr>
+        <w:t>) function from Python's random module.</w:t>
+      </w:r>
+    </w:p>
+    <w:p>
+      <w:pPr>
+        <w:rPr>
+          <w:rFonts w:cstheme="minorHAnsi"/>
+          <w:sz w:val="32"/>
+        </w:rPr>
+      </w:pPr>
+    </w:p>
+    <w:p>
+      <w:pPr>
+        <w:rPr>
+          <w:rFonts w:cstheme="minorHAnsi"/>
+          <w:sz w:val="32"/>
+        </w:rPr>
+      </w:pPr>
+      <w:r>
+        <w:rPr>
+          <w:rFonts w:cstheme="minorHAnsi"/>
+          <w:sz w:val="32"/>
+        </w:rPr>
+        <w:t>Example with a list:</w:t>
+      </w:r>
+    </w:p>
+    <w:p>
+      <w:pPr>
+        <w:rPr>
+          <w:rFonts w:cstheme="minorHAnsi"/>
+          <w:sz w:val="32"/>
+        </w:rPr>
+      </w:pPr>
+      <w:r>
+        <w:rPr>
+          <w:rFonts w:cstheme="minorHAnsi"/>
+          <w:noProof/>
+          <w:lang w:eastAsia="en-IN"/>
+        </w:rPr>
+        <w:drawing>
+          <wp:anchor distT="0" distB="0" distL="114300" distR="114300" simplePos="0" relativeHeight="251666432" behindDoc="0" locked="0" layoutInCell="1" allowOverlap="1">
+            <wp:simplePos x="0" y="0"/>
+            <wp:positionH relativeFrom="column">
+              <wp:posOffset>0</wp:posOffset>
+            </wp:positionH>
+            <wp:positionV relativeFrom="paragraph">
+              <wp:posOffset>2043</wp:posOffset>
+            </wp:positionV>
+            <wp:extent cx="3543300" cy="1409700"/>
+            <wp:effectExtent l="0" t="0" r="0" b="0"/>
+            <wp:wrapTopAndBottom/>
+            <wp:docPr id="12" name="Picture 12"/>
+            <wp:cNvGraphicFramePr>
+              <a:graphicFrameLocks xmlns:a="http://schemas.openxmlformats.org/drawingml/2006/main" noChangeAspect="1"/>
+            </wp:cNvGraphicFramePr>
+            <a:graphic xmlns:a="http://schemas.openxmlformats.org/drawingml/2006/main">
+              <a:graphicData uri="http://schemas.openxmlformats.org/drawingml/2006/picture">
+                <pic:pic xmlns:pic="http://schemas.openxmlformats.org/drawingml/2006/picture">
+                  <pic:nvPicPr>
+                    <pic:cNvPr id="1" name=""/>
+                    <pic:cNvPicPr/>
+                  </pic:nvPicPr>
+                  <pic:blipFill>
+                    <a:blip r:embed="rId16">
+                      <a:extLst>
+                        <a:ext uri="{28A0092B-C50C-407E-A947-70E740481C1C}">
+                          <a14:useLocalDpi xmlns:a14="http://schemas.microsoft.com/office/drawing/2010/main" val="0"/>
+                        </a:ext>
+                      </a:extLst>
+                    </a:blip>
+                    <a:stretch>
+                      <a:fillRect/>
+                    </a:stretch>
+                  </pic:blipFill>
+                  <pic:spPr>
+                    <a:xfrm>
+                      <a:off x="0" y="0"/>
+                      <a:ext cx="3543300" cy="1409700"/>
+                    </a:xfrm>
+                    <a:prstGeom prst="rect">
+                      <a:avLst/>
+                    </a:prstGeom>
+                  </pic:spPr>
+                </pic:pic>
+              </a:graphicData>
+            </a:graphic>
+          </wp:anchor>
+        </w:drawing>
+      </w:r>
+    </w:p>
+    <w:p>
+      <w:pPr>
+        <w:rPr>
+          <w:rFonts w:cstheme="minorHAnsi"/>
+          <w:shd w:val="clear" w:color="auto" w:fill="FFFFFF"/>
+        </w:rPr>
+      </w:pPr>
+    </w:p>
+    <w:p>
+      <w:pPr>
+        <w:rPr>
+          <w:rFonts w:cstheme="minorHAnsi"/>
+          <w:shd w:val="clear" w:color="auto" w:fill="FFFFFF"/>
+        </w:rPr>
+      </w:pPr>
+    </w:p>
+    <w:p>
+      <w:pPr>
+        <w:rPr>
+          <w:rFonts w:cstheme="minorHAnsi"/>
+          <w:shd w:val="clear" w:color="auto" w:fill="FFFFFF"/>
+        </w:rPr>
+      </w:pPr>
+    </w:p>
+    <w:p>
+      <w:pPr>
+        <w:rPr>
+          <w:rFonts w:cstheme="minorHAnsi"/>
+          <w:shd w:val="clear" w:color="auto" w:fill="FFFFFF"/>
+        </w:rPr>
+      </w:pPr>
+      <w:r>
+        <w:rPr>
+          <w:rFonts w:cstheme="minorHAnsi"/>
+          <w:shd w:val="clear" w:color="auto" w:fill="FFFFFF"/>
+        </w:rPr>
+        <w:t>Example with a tuple:</w:t>
+      </w:r>
+    </w:p>
+    <w:p>
+      <w:pPr>
+        <w:rPr>
+          <w:rFonts w:cstheme="minorHAnsi"/>
+          <w:shd w:val="clear" w:color="auto" w:fill="FFFFFF"/>
+        </w:rPr>
+      </w:pPr>
+      <w:r>
+        <w:rPr>
+          <w:rFonts w:cstheme="minorHAnsi"/>
+          <w:noProof/>
+          <w:lang w:eastAsia="en-IN"/>
+        </w:rPr>
+        <w:drawing>
+          <wp:anchor distT="0" distB="0" distL="114300" distR="114300" simplePos="0" relativeHeight="251667456" behindDoc="0" locked="0" layoutInCell="1" allowOverlap="1">
+            <wp:simplePos x="0" y="0"/>
+            <wp:positionH relativeFrom="column">
+              <wp:posOffset>0</wp:posOffset>
+            </wp:positionH>
+            <wp:positionV relativeFrom="paragraph">
+              <wp:posOffset>0</wp:posOffset>
+            </wp:positionV>
+            <wp:extent cx="3590925" cy="1457325"/>
+            <wp:effectExtent l="0" t="0" r="9525" b="9525"/>
+            <wp:wrapTopAndBottom/>
+            <wp:docPr id="13" name="Picture 13"/>
+            <wp:cNvGraphicFramePr>
+              <a:graphicFrameLocks xmlns:a="http://schemas.openxmlformats.org/drawingml/2006/main" noChangeAspect="1"/>
+            </wp:cNvGraphicFramePr>
+            <a:graphic xmlns:a="http://schemas.openxmlformats.org/drawingml/2006/main">
+              <a:graphicData uri="http://schemas.openxmlformats.org/drawingml/2006/picture">
+                <pic:pic xmlns:pic="http://schemas.openxmlformats.org/drawingml/2006/picture">
+                  <pic:nvPicPr>
+                    <pic:cNvPr id="1" name=""/>
+                    <pic:cNvPicPr/>
+                  </pic:nvPicPr>
+                  <pic:blipFill>
+                    <a:blip r:embed="rId17">
+                      <a:extLst>
+                        <a:ext uri="{28A0092B-C50C-407E-A947-70E740481C1C}">
+                          <a14:useLocalDpi xmlns:a14="http://schemas.microsoft.com/office/drawing/2010/main" val="0"/>
+                        </a:ext>
+                      </a:extLst>
+                    </a:blip>
+                    <a:stretch>
+                      <a:fillRect/>
+                    </a:stretch>
+                  </pic:blipFill>
+                  <pic:spPr>
+                    <a:xfrm>
+                      <a:off x="0" y="0"/>
+                      <a:ext cx="3590925" cy="1457325"/>
+                    </a:xfrm>
+                    <a:prstGeom prst="rect">
+                      <a:avLst/>
+                    </a:prstGeom>
+                  </pic:spPr>
+                </pic:pic>
+              </a:graphicData>
+            </a:graphic>
+          </wp:anchor>
+        </w:drawing>
+      </w:r>
+    </w:p>
+    <w:p>
+      <w:pPr>
+        <w:pStyle w:val="ListParagraph"/>
+        <w:numPr>
+          <w:ilvl w:val="0"/>
+          <w:numId w:val="5"/>
+        </w:numPr>
+        <w:rPr>
+          <w:rFonts w:cstheme="minorHAnsi"/>
+          <w:b/>
+          <w:sz w:val="28"/>
+          <w:shd w:val="clear" w:color="auto" w:fill="FFFFFF"/>
+        </w:rPr>
+      </w:pPr>
+      <w:r>
+        <w:rPr>
+          <w:rFonts w:cstheme="minorHAnsi"/>
+          <w:b/>
+          <w:sz w:val="28"/>
+          <w:shd w:val="clear" w:color="auto" w:fill="FFFFFF"/>
+        </w:rPr>
+        <w:t>How can you pick a random item from a range?</w:t>
+      </w:r>
+    </w:p>
+    <w:p>
+      <w:pPr>
+        <w:rPr>
+          <w:rFonts w:cstheme="minorHAnsi"/>
+          <w:sz w:val="28"/>
+        </w:rPr>
+      </w:pPr>
+      <w:proofErr w:type="spellStart"/>
+      <w:r>
+        <w:rPr>
+          <w:rFonts w:cstheme="minorHAnsi"/>
+          <w:b/>
+          <w:sz w:val="28"/>
+        </w:rPr>
+        <w:t>Ans</w:t>
+      </w:r>
+      <w:proofErr w:type="spellEnd"/>
+      <w:r>
+        <w:rPr>
+          <w:rFonts w:cstheme="minorHAnsi"/>
+          <w:b/>
+          <w:sz w:val="28"/>
+        </w:rPr>
+        <w:t xml:space="preserve"> - </w:t>
+      </w:r>
+      <w:r>
+        <w:rPr>
+          <w:rFonts w:cstheme="minorHAnsi"/>
+          <w:sz w:val="28"/>
+        </w:rPr>
+        <w:t xml:space="preserve">You can pick a random item from a range using the </w:t>
+      </w:r>
+      <w:proofErr w:type="spellStart"/>
+      <w:proofErr w:type="gramStart"/>
+      <w:r>
+        <w:rPr>
+          <w:rFonts w:cstheme="minorHAnsi"/>
+          <w:sz w:val="28"/>
+        </w:rPr>
+        <w:t>randrange</w:t>
+      </w:r>
+      <w:proofErr w:type="spellEnd"/>
+      <w:r>
+        <w:rPr>
+          <w:rFonts w:cstheme="minorHAnsi"/>
+          <w:sz w:val="28"/>
+        </w:rPr>
+        <w:t>(</w:t>
+      </w:r>
+      <w:proofErr w:type="gramEnd"/>
+      <w:r>
+        <w:rPr>
+          <w:rFonts w:cstheme="minorHAnsi"/>
+          <w:sz w:val="28"/>
+        </w:rPr>
+        <w:t>) or choice() function from Python's random module.</w:t>
+      </w:r>
+    </w:p>
+    <w:p>
+      <w:pPr>
+        <w:rPr>
+          <w:rFonts w:cstheme="minorHAnsi"/>
+          <w:sz w:val="28"/>
+        </w:rPr>
+      </w:pPr>
+      <w:r>
+        <w:rPr>
+          <w:rFonts w:cstheme="minorHAnsi"/>
+          <w:noProof/>
+          <w:lang w:eastAsia="en-IN"/>
+        </w:rPr>
+        <w:drawing>
+          <wp:anchor distT="0" distB="0" distL="114300" distR="114300" simplePos="0" relativeHeight="251669504" behindDoc="0" locked="0" layoutInCell="1" allowOverlap="1" wp14:anchorId="7CD69573" wp14:editId="4F304B25">
+            <wp:simplePos x="0" y="0"/>
+            <wp:positionH relativeFrom="margin">
+              <wp:posOffset>-159026</wp:posOffset>
+            </wp:positionH>
+            <wp:positionV relativeFrom="paragraph">
+              <wp:posOffset>422275</wp:posOffset>
+            </wp:positionV>
+            <wp:extent cx="5610225" cy="1533525"/>
+            <wp:effectExtent l="0" t="0" r="9525" b="9525"/>
+            <wp:wrapTopAndBottom/>
+            <wp:docPr id="15" name="Picture 15"/>
+            <wp:cNvGraphicFramePr>
+              <a:graphicFrameLocks xmlns:a="http://schemas.openxmlformats.org/drawingml/2006/main" noChangeAspect="1"/>
+            </wp:cNvGraphicFramePr>
+            <a:graphic xmlns:a="http://schemas.openxmlformats.org/drawingml/2006/main">
+              <a:graphicData uri="http://schemas.openxmlformats.org/drawingml/2006/picture">
+                <pic:pic xmlns:pic="http://schemas.openxmlformats.org/drawingml/2006/picture">
+                  <pic:nvPicPr>
+                    <pic:cNvPr id="1" name=""/>
+                    <pic:cNvPicPr/>
+                  </pic:nvPicPr>
+                  <pic:blipFill>
+                    <a:blip r:embed="rId18">
+                      <a:extLst>
+                        <a:ext uri="{28A0092B-C50C-407E-A947-70E740481C1C}">
+                          <a14:useLocalDpi xmlns:a14="http://schemas.microsoft.com/office/drawing/2010/main" val="0"/>
+                        </a:ext>
+                      </a:extLst>
+                    </a:blip>
+                    <a:stretch>
+                      <a:fillRect/>
+                    </a:stretch>
+                  </pic:blipFill>
+                  <pic:spPr>
+                    <a:xfrm>
+                      <a:off x="0" y="0"/>
+                      <a:ext cx="5610225" cy="1533525"/>
+                    </a:xfrm>
+                    <a:prstGeom prst="rect">
+                      <a:avLst/>
+                    </a:prstGeom>
+                  </pic:spPr>
+                </pic:pic>
+              </a:graphicData>
+            </a:graphic>
+          </wp:anchor>
+        </w:drawing>
+      </w:r>
+    </w:p>
+    <w:p>
+      <w:pPr>
+        <w:rPr>
+          <w:rFonts w:cstheme="minorHAnsi"/>
+          <w:b/>
+          <w:sz w:val="28"/>
+        </w:rPr>
+      </w:pPr>
+      <w:r>
+        <w:rPr>
+          <w:rFonts w:cstheme="minorHAnsi"/>
+          <w:noProof/>
+          <w:lang w:eastAsia="en-IN"/>
+        </w:rPr>
+        <w:drawing>
+          <wp:anchor distT="0" distB="0" distL="114300" distR="114300" simplePos="0" relativeHeight="251670528" behindDoc="0" locked="0" layoutInCell="1" allowOverlap="1" wp14:anchorId="36BE7A64" wp14:editId="446A2CBD">
+            <wp:simplePos x="0" y="0"/>
+            <wp:positionH relativeFrom="margin">
+              <wp:align>left</wp:align>
+            </wp:positionH>
+            <wp:positionV relativeFrom="bottomMargin">
+              <wp:posOffset>-3291316</wp:posOffset>
+            </wp:positionV>
+            <wp:extent cx="5010150" cy="1533525"/>
+            <wp:effectExtent l="0" t="0" r="0" b="9525"/>
+            <wp:wrapTopAndBottom/>
+            <wp:docPr id="16" name="Picture 16"/>
+            <wp:cNvGraphicFramePr>
+              <a:graphicFrameLocks xmlns:a="http://schemas.openxmlformats.org/drawingml/2006/main" noChangeAspect="1"/>
+            </wp:cNvGraphicFramePr>
+            <a:graphic xmlns:a="http://schemas.openxmlformats.org/drawingml/2006/main">
+              <a:graphicData uri="http://schemas.openxmlformats.org/drawingml/2006/picture">
+                <pic:pic xmlns:pic="http://schemas.openxmlformats.org/drawingml/2006/picture">
+                  <pic:nvPicPr>
+                    <pic:cNvPr id="1" name=""/>
+                    <pic:cNvPicPr/>
+                  </pic:nvPicPr>
+                  <pic:blipFill>
+                    <a:blip r:embed="rId19">
+                      <a:extLst>
+                        <a:ext uri="{28A0092B-C50C-407E-A947-70E740481C1C}">
+                          <a14:useLocalDpi xmlns:a14="http://schemas.microsoft.com/office/drawing/2010/main" val="0"/>
+                        </a:ext>
+                      </a:extLst>
+                    </a:blip>
+                    <a:stretch>
+                      <a:fillRect/>
+                    </a:stretch>
+                  </pic:blipFill>
+                  <pic:spPr>
+                    <a:xfrm>
+                      <a:off x="0" y="0"/>
+                      <a:ext cx="5010150" cy="1533525"/>
+                    </a:xfrm>
+                    <a:prstGeom prst="rect">
+                      <a:avLst/>
+                    </a:prstGeom>
+                  </pic:spPr>
+                </pic:pic>
+              </a:graphicData>
+            </a:graphic>
+          </wp:anchor>
+        </w:drawing>
+      </w:r>
+    </w:p>
+    <w:p>
+      <w:pPr>
+        <w:rPr>
+          <w:rFonts w:cstheme="minorHAnsi"/>
+          <w:b/>
+          <w:sz w:val="28"/>
+        </w:rPr>
+      </w:pPr>
+    </w:p>
+    <w:p>
+      <w:pPr>
+        <w:rPr>
+          <w:rFonts w:cstheme="minorHAnsi"/>
+          <w:b/>
+          <w:sz w:val="28"/>
+        </w:rPr>
+      </w:pPr>
+    </w:p>
+    <w:p>
+      <w:pPr>
+        <w:rPr>
+          <w:rFonts w:cstheme="minorHAnsi"/>
+          <w:b/>
+          <w:sz w:val="28"/>
+        </w:rPr>
+      </w:pPr>
+    </w:p>
+    <w:p>
+      <w:pPr>
+        <w:rPr>
+          <w:rFonts w:cstheme="minorHAnsi"/>
+          <w:b/>
+          <w:sz w:val="28"/>
+        </w:rPr>
+      </w:pPr>
+    </w:p>
+    <w:p>
+      <w:pPr>
+        <w:pStyle w:val="ListParagraph"/>
+        <w:numPr>
+          <w:ilvl w:val="0"/>
+          <w:numId w:val="5"/>
+        </w:numPr>
+        <w:rPr>
+          <w:rFonts w:cstheme="minorHAnsi"/>
+          <w:b/>
+          <w:sz w:val="28"/>
+          <w:shd w:val="clear" w:color="auto" w:fill="FFFFFF"/>
+        </w:rPr>
+      </w:pPr>
+      <w:r>
+        <w:rPr>
+          <w:rFonts w:cstheme="minorHAnsi"/>
+          <w:b/>
+          <w:sz w:val="28"/>
+          <w:shd w:val="clear" w:color="auto" w:fill="FFFFFF"/>
+        </w:rPr>
+        <w:t>How can you get a random number in python?</w:t>
+      </w:r>
+    </w:p>
+    <w:p>
+      <w:pPr>
+        <w:rPr>
+          <w:rFonts w:cstheme="minorHAnsi"/>
+          <w:sz w:val="28"/>
+        </w:rPr>
+      </w:pPr>
+      <w:r>
+        <w:rPr>
+          <w:rFonts w:cstheme="minorHAnsi"/>
+          <w:noProof/>
+          <w:lang w:eastAsia="en-IN"/>
+        </w:rPr>
+        <w:lastRenderedPageBreak/>
+        <w:drawing>
+          <wp:anchor distT="0" distB="0" distL="114300" distR="114300" simplePos="0" relativeHeight="251671552" behindDoc="0" locked="0" layoutInCell="1" allowOverlap="1" wp14:anchorId="0889DF8D" wp14:editId="2C51E064">
+            <wp:simplePos x="0" y="0"/>
+            <wp:positionH relativeFrom="margin">
+              <wp:posOffset>159026</wp:posOffset>
+            </wp:positionH>
+            <wp:positionV relativeFrom="page">
+              <wp:posOffset>1630018</wp:posOffset>
+            </wp:positionV>
+            <wp:extent cx="4829175" cy="1466850"/>
+            <wp:effectExtent l="0" t="0" r="9525" b="0"/>
+            <wp:wrapTopAndBottom/>
+            <wp:docPr id="17" name="Picture 17"/>
+            <wp:cNvGraphicFramePr>
+              <a:graphicFrameLocks xmlns:a="http://schemas.openxmlformats.org/drawingml/2006/main" noChangeAspect="1"/>
+            </wp:cNvGraphicFramePr>
+            <a:graphic xmlns:a="http://schemas.openxmlformats.org/drawingml/2006/main">
+              <a:graphicData uri="http://schemas.openxmlformats.org/drawingml/2006/picture">
+                <pic:pic xmlns:pic="http://schemas.openxmlformats.org/drawingml/2006/picture">
+                  <pic:nvPicPr>
+                    <pic:cNvPr id="1" name=""/>
+                    <pic:cNvPicPr/>
+                  </pic:nvPicPr>
+                  <pic:blipFill>
+                    <a:blip r:embed="rId20">
+                      <a:extLst>
+                        <a:ext uri="{28A0092B-C50C-407E-A947-70E740481C1C}">
+                          <a14:useLocalDpi xmlns:a14="http://schemas.microsoft.com/office/drawing/2010/main" val="0"/>
+                        </a:ext>
+                      </a:extLst>
+                    </a:blip>
+                    <a:stretch>
+                      <a:fillRect/>
+                    </a:stretch>
+                  </pic:blipFill>
+                  <pic:spPr>
+                    <a:xfrm>
+                      <a:off x="0" y="0"/>
+                      <a:ext cx="4829175" cy="1466850"/>
+                    </a:xfrm>
+                    <a:prstGeom prst="rect">
+                      <a:avLst/>
+                    </a:prstGeom>
+                  </pic:spPr>
+                </pic:pic>
+              </a:graphicData>
+            </a:graphic>
+          </wp:anchor>
+        </w:drawing>
+      </w:r>
+      <w:proofErr w:type="spellStart"/>
+      <w:r>
+        <w:rPr>
+          <w:rFonts w:cstheme="minorHAnsi"/>
+          <w:b/>
+          <w:sz w:val="28"/>
+        </w:rPr>
+        <w:t>Ans</w:t>
+      </w:r>
+      <w:proofErr w:type="spellEnd"/>
+      <w:r>
+        <w:rPr>
+          <w:rFonts w:cstheme="minorHAnsi"/>
+          <w:b/>
+          <w:sz w:val="28"/>
+        </w:rPr>
+        <w:t xml:space="preserve"> - </w:t>
+      </w:r>
+      <w:r>
+        <w:rPr>
+          <w:rFonts w:cstheme="minorHAnsi"/>
+          <w:sz w:val="28"/>
+        </w:rPr>
+        <w:t xml:space="preserve">You can get a random number in Python using the </w:t>
+      </w:r>
+      <w:proofErr w:type="gramStart"/>
+      <w:r>
+        <w:rPr>
+          <w:rFonts w:cstheme="minorHAnsi"/>
+          <w:sz w:val="28"/>
+        </w:rPr>
+        <w:t>random(</w:t>
+      </w:r>
+      <w:proofErr w:type="gramEnd"/>
+      <w:r>
+        <w:rPr>
+          <w:rFonts w:cstheme="minorHAnsi"/>
+          <w:sz w:val="28"/>
+        </w:rPr>
+        <w:t>) function from Python's random module.</w:t>
+      </w:r>
+    </w:p>
+    <w:p>
+      <w:pPr>
+        <w:rPr>
+          <w:rFonts w:cstheme="minorHAnsi"/>
+          <w:sz w:val="28"/>
+        </w:rPr>
+      </w:pPr>
+      <w:r>
+        <w:rPr>
+          <w:rFonts w:cstheme="minorHAnsi"/>
+          <w:noProof/>
+          <w:lang w:eastAsia="en-IN"/>
+        </w:rPr>
+        <w:drawing>
+          <wp:anchor distT="0" distB="0" distL="114300" distR="114300" simplePos="0" relativeHeight="251668480" behindDoc="0" locked="0" layoutInCell="1" allowOverlap="1" wp14:anchorId="5790F9C5" wp14:editId="6FCAE32A">
+            <wp:simplePos x="0" y="0"/>
+            <wp:positionH relativeFrom="margin">
+              <wp:align>left</wp:align>
+            </wp:positionH>
+            <wp:positionV relativeFrom="margin">
+              <wp:posOffset>2534202</wp:posOffset>
+            </wp:positionV>
+            <wp:extent cx="5295900" cy="1495425"/>
+            <wp:effectExtent l="0" t="0" r="0" b="9525"/>
+            <wp:wrapTopAndBottom/>
+            <wp:docPr id="14" name="Picture 14"/>
+            <wp:cNvGraphicFramePr>
+              <a:graphicFrameLocks xmlns:a="http://schemas.openxmlformats.org/drawingml/2006/main" noChangeAspect="1"/>
+            </wp:cNvGraphicFramePr>
+            <a:graphic xmlns:a="http://schemas.openxmlformats.org/drawingml/2006/main">
+              <a:graphicData uri="http://schemas.openxmlformats.org/drawingml/2006/picture">
+                <pic:pic xmlns:pic="http://schemas.openxmlformats.org/drawingml/2006/picture">
+                  <pic:nvPicPr>
+                    <pic:cNvPr id="1" name=""/>
+                    <pic:cNvPicPr/>
+                  </pic:nvPicPr>
+                  <pic:blipFill>
+                    <a:blip r:embed="rId21">
+                      <a:extLst>
+                        <a:ext uri="{28A0092B-C50C-407E-A947-70E740481C1C}">
+                          <a14:useLocalDpi xmlns:a14="http://schemas.microsoft.com/office/drawing/2010/main" val="0"/>
+                        </a:ext>
+                      </a:extLst>
+                    </a:blip>
+                    <a:stretch>
+                      <a:fillRect/>
+                    </a:stretch>
+                  </pic:blipFill>
+                  <pic:spPr>
+                    <a:xfrm>
+                      <a:off x="0" y="0"/>
+                      <a:ext cx="5295900" cy="1495425"/>
+                    </a:xfrm>
+                    <a:prstGeom prst="rect">
+                      <a:avLst/>
+                    </a:prstGeom>
+                  </pic:spPr>
+                </pic:pic>
+              </a:graphicData>
+            </a:graphic>
+          </wp:anchor>
+        </w:drawing>
+      </w:r>
+    </w:p>
+    <w:p>
+      <w:pPr>
+        <w:rPr>
+          <w:rFonts w:cstheme="minorHAnsi"/>
+          <w:sz w:val="28"/>
+        </w:rPr>
+      </w:pPr>
+    </w:p>
+    <w:p>
+      <w:pPr>
+        <w:rPr>
+          <w:rFonts w:cstheme="minorHAnsi"/>
+          <w:sz w:val="28"/>
+        </w:rPr>
+      </w:pPr>
+    </w:p>
+    <w:p>
+      <w:pPr>
+        <w:pStyle w:val="ListParagraph"/>
+        <w:numPr>
+          <w:ilvl w:val="0"/>
+          <w:numId w:val="5"/>
+        </w:numPr>
+        <w:rPr>
+          <w:rFonts w:cstheme="minorHAnsi"/>
+          <w:b/>
+          <w:sz w:val="36"/>
+        </w:rPr>
+      </w:pPr>
+      <w:r>
+        <w:rPr>
+          <w:rFonts w:cstheme="minorHAnsi"/>
+          <w:b/>
+          <w:sz w:val="28"/>
+          <w:shd w:val="clear" w:color="auto" w:fill="FFFFFF"/>
+        </w:rPr>
+        <w:t>How will you set the starting value in generating random numbers?</w:t>
+      </w:r>
+      <w:bookmarkStart w:id="0" w:name="_GoBack"/>
+      <w:bookmarkEnd w:id="0"/>
+    </w:p>
+    <w:p>
+      <w:pPr>
+        <w:rPr>
+          <w:rFonts w:cstheme="minorHAnsi"/>
+          <w:sz w:val="28"/>
+        </w:rPr>
+      </w:pPr>
+      <w:proofErr w:type="spellStart"/>
+      <w:r>
+        <w:rPr>
+          <w:rFonts w:cstheme="minorHAnsi"/>
+          <w:sz w:val="28"/>
+        </w:rPr>
+        <w:t>Ans</w:t>
+      </w:r>
+      <w:proofErr w:type="spellEnd"/>
+      <w:r>
+        <w:rPr>
+          <w:rFonts w:cstheme="minorHAnsi"/>
+          <w:sz w:val="28"/>
+        </w:rPr>
+        <w:t xml:space="preserve"> - Simply use the functions provided by the random. Here's an easy example:</w:t>
+      </w:r>
+    </w:p>
+    <w:p>
+      <w:pPr>
+        <w:rPr>
+          <w:rFonts w:cstheme="minorHAnsi"/>
+          <w:sz w:val="28"/>
+        </w:rPr>
+      </w:pPr>
+      <w:r>
+        <w:rPr>
+          <w:rFonts w:cstheme="minorHAnsi"/>
+          <w:noProof/>
+          <w:lang w:eastAsia="en-IN"/>
+        </w:rPr>
+        <w:drawing>
+          <wp:anchor distT="0" distB="0" distL="114300" distR="114300" simplePos="0" relativeHeight="251675648" behindDoc="0" locked="0" layoutInCell="1" allowOverlap="1" wp14:anchorId="50CCC622" wp14:editId="5AD9DC11">
+            <wp:simplePos x="0" y="0"/>
+            <wp:positionH relativeFrom="column">
+              <wp:posOffset>0</wp:posOffset>
+            </wp:positionH>
+            <wp:positionV relativeFrom="page">
+              <wp:posOffset>7195820</wp:posOffset>
+            </wp:positionV>
+            <wp:extent cx="5334000" cy="2657475"/>
+            <wp:effectExtent l="0" t="0" r="0" b="9525"/>
+            <wp:wrapTopAndBottom/>
+            <wp:docPr id="18" name="Picture 18"/>
+            <wp:cNvGraphicFramePr>
+              <a:graphicFrameLocks xmlns:a="http://schemas.openxmlformats.org/drawingml/2006/main" noChangeAspect="1"/>
+            </wp:cNvGraphicFramePr>
+            <a:graphic xmlns:a="http://schemas.openxmlformats.org/drawingml/2006/main">
+              <a:graphicData uri="http://schemas.openxmlformats.org/drawingml/2006/picture">
+                <pic:pic xmlns:pic="http://schemas.openxmlformats.org/drawingml/2006/picture">
+                  <pic:nvPicPr>
+                    <pic:cNvPr id="1" name=""/>
+                    <pic:cNvPicPr/>
+                  </pic:nvPicPr>
+                  <pic:blipFill>
+                    <a:blip r:embed="rId22">
+                      <a:extLst>
+                        <a:ext uri="{28A0092B-C50C-407E-A947-70E740481C1C}">
+                          <a14:useLocalDpi xmlns:a14="http://schemas.microsoft.com/office/drawing/2010/main" val="0"/>
+                        </a:ext>
+                      </a:extLst>
+                    </a:blip>
+                    <a:stretch>
+                      <a:fillRect/>
+                    </a:stretch>
+                  </pic:blipFill>
+                  <pic:spPr>
+                    <a:xfrm>
+                      <a:off x="0" y="0"/>
+                      <a:ext cx="5334000" cy="2657475"/>
+                    </a:xfrm>
+                    <a:prstGeom prst="rect">
+                      <a:avLst/>
+                    </a:prstGeom>
+                  </pic:spPr>
+                </pic:pic>
+              </a:graphicData>
+            </a:graphic>
+          </wp:anchor>
+        </w:drawing>
+      </w:r>
+    </w:p>
+    <w:p>
+      <w:pPr>
+        <w:rPr>
+          <w:rFonts w:cstheme="minorHAnsi"/>
+          <w:sz w:val="28"/>
+        </w:rPr>
+      </w:pPr>
+    </w:p>
+    <w:p>
+      <w:pPr>
+        <w:pStyle w:val="ListParagraph"/>
+        <w:numPr>
+          <w:ilvl w:val="0"/>
+          <w:numId w:val="5"/>
+        </w:numPr>
+        <w:rPr>
+          <w:rFonts w:cstheme="minorHAnsi"/>
+          <w:b/>
+          <w:sz w:val="36"/>
+        </w:rPr>
+      </w:pPr>
+      <w:r>
+        <w:rPr>
+          <w:rFonts w:cstheme="minorHAnsi"/>
+          <w:b/>
+          <w:sz w:val="28"/>
+          <w:shd w:val="clear" w:color="auto" w:fill="FFFFFF"/>
+        </w:rPr>
+        <w:t xml:space="preserve">How will you </w:t>
+      </w:r>
+      <w:proofErr w:type="gramStart"/>
+      <w:r>
+        <w:rPr>
+          <w:rFonts w:cstheme="minorHAnsi"/>
+          <w:b/>
+          <w:sz w:val="28"/>
+          <w:shd w:val="clear" w:color="auto" w:fill="FFFFFF"/>
+        </w:rPr>
+        <w:t>randomizes</w:t>
+      </w:r>
+      <w:proofErr w:type="gramEnd"/>
+      <w:r>
+        <w:rPr>
+          <w:rFonts w:cstheme="minorHAnsi"/>
+          <w:b/>
+          <w:sz w:val="28"/>
+          <w:shd w:val="clear" w:color="auto" w:fill="FFFFFF"/>
+        </w:rPr>
+        <w:t xml:space="preserve"> the items of a list in place?</w:t>
+      </w:r>
+    </w:p>
+    <w:p>
+      <w:pPr>
+        <w:rPr>
+          <w:rFonts w:cstheme="minorHAnsi"/>
+          <w:sz w:val="28"/>
+        </w:rPr>
+      </w:pPr>
+      <w:r>
+        <w:rPr>
+          <w:rFonts w:cstheme="minorHAnsi"/>
+          <w:noProof/>
+          <w:lang w:eastAsia="en-IN"/>
+        </w:rPr>
+        <w:drawing>
+          <wp:anchor distT="0" distB="0" distL="114300" distR="114300" simplePos="0" relativeHeight="251673600" behindDoc="0" locked="0" layoutInCell="1" allowOverlap="1" wp14:anchorId="190641D6" wp14:editId="2018691D">
+            <wp:simplePos x="0" y="0"/>
+            <wp:positionH relativeFrom="column">
+              <wp:posOffset>388675</wp:posOffset>
+            </wp:positionH>
+            <wp:positionV relativeFrom="margin">
+              <wp:posOffset>1818861</wp:posOffset>
+            </wp:positionV>
+            <wp:extent cx="4667250" cy="2171700"/>
+            <wp:effectExtent l="0" t="0" r="0" b="0"/>
+            <wp:wrapTopAndBottom/>
+            <wp:docPr id="19" name="Picture 19"/>
+            <wp:cNvGraphicFramePr>
+              <a:graphicFrameLocks xmlns:a="http://schemas.openxmlformats.org/drawingml/2006/main" noChangeAspect="1"/>
+            </wp:cNvGraphicFramePr>
+            <a:graphic xmlns:a="http://schemas.openxmlformats.org/drawingml/2006/main">
+              <a:graphicData uri="http://schemas.openxmlformats.org/drawingml/2006/picture">
+                <pic:pic xmlns:pic="http://schemas.openxmlformats.org/drawingml/2006/picture">
+                  <pic:nvPicPr>
+                    <pic:cNvPr id="1" name=""/>
+                    <pic:cNvPicPr/>
+                  </pic:nvPicPr>
+                  <pic:blipFill>
+                    <a:blip r:embed="rId23">
+                      <a:extLst>
+                        <a:ext uri="{28A0092B-C50C-407E-A947-70E740481C1C}">
+                          <a14:useLocalDpi xmlns:a14="http://schemas.microsoft.com/office/drawing/2010/main" val="0"/>
+                        </a:ext>
+                      </a:extLst>
+                    </a:blip>
+                    <a:stretch>
+                      <a:fillRect/>
+                    </a:stretch>
+                  </pic:blipFill>
+                  <pic:spPr>
+                    <a:xfrm>
+                      <a:off x="0" y="0"/>
+                      <a:ext cx="4667250" cy="2171700"/>
+                    </a:xfrm>
+                    <a:prstGeom prst="rect">
+                      <a:avLst/>
+                    </a:prstGeom>
+                  </pic:spPr>
+                </pic:pic>
+              </a:graphicData>
+            </a:graphic>
+          </wp:anchor>
+        </w:drawing>
+      </w:r>
+      <w:proofErr w:type="spellStart"/>
+      <w:r>
+        <w:rPr>
+          <w:rFonts w:cstheme="minorHAnsi"/>
+          <w:sz w:val="28"/>
+        </w:rPr>
+        <w:t>Ans</w:t>
+      </w:r>
+      <w:proofErr w:type="spellEnd"/>
+      <w:r>
+        <w:rPr>
+          <w:rFonts w:cstheme="minorHAnsi"/>
+          <w:sz w:val="28"/>
+        </w:rPr>
+        <w:t xml:space="preserve"> - You can randomize the items of a list in place using the </w:t>
+      </w:r>
+      <w:proofErr w:type="gramStart"/>
+      <w:r>
+        <w:rPr>
+          <w:rFonts w:cstheme="minorHAnsi"/>
+          <w:sz w:val="28"/>
+        </w:rPr>
+        <w:t>shuffle(</w:t>
+      </w:r>
+      <w:proofErr w:type="gramEnd"/>
+      <w:r>
+        <w:rPr>
+          <w:rFonts w:cstheme="minorHAnsi"/>
+          <w:sz w:val="28"/>
+        </w:rPr>
+        <w:t>) function from Python's random module.</w:t>
       </w:r>
     </w:p>
     <w:sectPr>
@@ -2034,7 +3805,7 @@
   <w:abstractNum w:abstractNumId="0" w15:restartNumberingAfterBreak="0">
     <w:nsid w:val="12A20BD4"/>
     <w:multiLevelType w:val="hybridMultilevel"/>
-    <w:tmpl w:val="0CA22582"/>
+    <w:tmpl w:val="1EF4D92A"/>
     <w:lvl w:ilvl="0" w:tplc="40090001">
       <w:start w:val="1"/>
       <w:numFmt w:val="bullet"/>
@@ -2147,7 +3918,7 @@
   <w:abstractNum w:abstractNumId="1" w15:restartNumberingAfterBreak="0">
     <w:nsid w:val="208306E0"/>
     <w:multiLevelType w:val="hybridMultilevel"/>
-    <w:tmpl w:val="7CE4B6AA"/>
+    <w:tmpl w:val="E67E2636"/>
     <w:lvl w:ilvl="0" w:tplc="40090001">
       <w:start w:val="1"/>
       <w:numFmt w:val="bullet"/>
